--- a/Лабораторные/3 лабораторная/отчёт/Князев 3 лабораторная.docx
+++ b/Лабораторные/3 лабораторная/отчёт/Князев 3 лабораторная.docx
@@ -394,38 +394,390 @@
           <w:sz w:val="26"/>
           <w:szCs w:val="26"/>
         </w:rPr>
-        <w:t>№</w:t>
-      </w:r>
+        <w:t>№3.</w:t>
+      </w:r>
+      <w:r>
+        <w:rPr>
+          <w:rStyle w:val="eop"/>
+          <w:sz w:val="26"/>
+          <w:szCs w:val="26"/>
+        </w:rPr>
+        <w:t> </w:t>
+      </w:r>
+    </w:p>
+    <w:p>
+      <w:pPr>
+        <w:pStyle w:val="paragraph"/>
+        <w:spacing w:before="0" w:beforeAutospacing="0" w:after="0" w:afterAutospacing="0"/>
+        <w:jc w:val="center"/>
+        <w:textAlignment w:val="baseline"/>
+        <w:rPr>
+          <w:rFonts w:ascii="&amp;quot" w:hAnsi="&amp;quot"/>
+          <w:sz w:val="18"/>
+          <w:szCs w:val="18"/>
+        </w:rPr>
+      </w:pPr>
       <w:r>
         <w:rPr>
           <w:rStyle w:val="normaltextrun"/>
           <w:sz w:val="26"/>
           <w:szCs w:val="26"/>
         </w:rPr>
-        <w:t>3</w:t>
-      </w:r>
+        <w:t>Дисциплина «Цифровые устройства и микропроцессоры»</w:t>
+      </w:r>
+      <w:r>
+        <w:rPr>
+          <w:rStyle w:val="eop"/>
+          <w:sz w:val="26"/>
+          <w:szCs w:val="26"/>
+        </w:rPr>
+        <w:t> </w:t>
+      </w:r>
+    </w:p>
+    <w:p>
+      <w:pPr>
+        <w:pStyle w:val="paragraph"/>
+        <w:spacing w:after="0"/>
+        <w:jc w:val="center"/>
+        <w:textAlignment w:val="baseline"/>
+        <w:rPr>
+          <w:rStyle w:val="eop"/>
+          <w:sz w:val="26"/>
+          <w:szCs w:val="26"/>
+        </w:rPr>
+      </w:pPr>
+      <w:r>
+        <w:rPr>
+          <w:rStyle w:val="eop"/>
+          <w:sz w:val="26"/>
+          <w:szCs w:val="26"/>
+        </w:rPr>
+        <w:t xml:space="preserve">«ИСПОЛЬЗОВАНИЕ </w:t>
+      </w:r>
+    </w:p>
+    <w:p>
+      <w:pPr>
+        <w:pStyle w:val="paragraph"/>
+        <w:spacing w:before="0" w:beforeAutospacing="0" w:after="0" w:afterAutospacing="0"/>
+        <w:jc w:val="center"/>
+        <w:textAlignment w:val="baseline"/>
+        <w:rPr>
+          <w:rFonts w:ascii="&amp;quot" w:hAnsi="&amp;quot"/>
+          <w:sz w:val="18"/>
+          <w:szCs w:val="18"/>
+        </w:rPr>
+      </w:pPr>
+      <w:r>
+        <w:rPr>
+          <w:rStyle w:val="eop"/>
+          <w:sz w:val="26"/>
+          <w:szCs w:val="26"/>
+        </w:rPr>
+        <w:t>МАТЕМАТИЧЕСКОГО СОПРОЦЕССОРА</w:t>
+      </w:r>
+      <w:r>
+        <w:rPr>
+          <w:rStyle w:val="eop"/>
+          <w:sz w:val="26"/>
+          <w:szCs w:val="26"/>
+        </w:rPr>
+        <w:t> </w:t>
+      </w:r>
+    </w:p>
+    <w:p>
+      <w:pPr>
+        <w:pStyle w:val="paragraph"/>
+        <w:spacing w:before="0" w:beforeAutospacing="0" w:after="0" w:afterAutospacing="0"/>
+        <w:jc w:val="center"/>
+        <w:textAlignment w:val="baseline"/>
+        <w:rPr>
+          <w:rFonts w:ascii="&amp;quot" w:hAnsi="&amp;quot"/>
+          <w:sz w:val="18"/>
+          <w:szCs w:val="18"/>
+        </w:rPr>
+      </w:pPr>
+      <w:r>
+        <w:rPr>
+          <w:rStyle w:val="eop"/>
+          <w:sz w:val="26"/>
+          <w:szCs w:val="26"/>
+        </w:rPr>
+        <w:t> </w:t>
+      </w:r>
+    </w:p>
+    <w:p>
+      <w:pPr>
+        <w:pStyle w:val="paragraph"/>
+        <w:spacing w:before="0" w:beforeAutospacing="0" w:after="0" w:afterAutospacing="0"/>
+        <w:jc w:val="center"/>
+        <w:textAlignment w:val="baseline"/>
+        <w:rPr>
+          <w:rFonts w:ascii="&amp;quot" w:hAnsi="&amp;quot"/>
+          <w:sz w:val="18"/>
+          <w:szCs w:val="18"/>
+        </w:rPr>
+      </w:pPr>
       <w:r>
         <w:rPr>
           <w:rStyle w:val="normaltextrun"/>
           <w:sz w:val="26"/>
           <w:szCs w:val="26"/>
         </w:rPr>
-        <w:t>.</w:t>
-      </w:r>
-      <w:r>
-        <w:rPr>
-          <w:rStyle w:val="eop"/>
-          <w:sz w:val="26"/>
-          <w:szCs w:val="26"/>
-        </w:rPr>
-        <w:t> </w:t>
-      </w:r>
-    </w:p>
-    <w:p>
-      <w:pPr>
-        <w:pStyle w:val="paragraph"/>
-        <w:spacing w:before="0" w:beforeAutospacing="0" w:after="0" w:afterAutospacing="0"/>
-        <w:jc w:val="center"/>
+        <w:t>Вариант №5</w:t>
+      </w:r>
+    </w:p>
+    <w:p>
+      <w:pPr>
+        <w:pStyle w:val="paragraph"/>
+        <w:spacing w:before="0" w:beforeAutospacing="0" w:after="0" w:afterAutospacing="0"/>
+        <w:jc w:val="center"/>
+        <w:textAlignment w:val="baseline"/>
+        <w:rPr>
+          <w:rFonts w:ascii="&amp;quot" w:hAnsi="&amp;quot"/>
+          <w:sz w:val="18"/>
+          <w:szCs w:val="18"/>
+        </w:rPr>
+      </w:pPr>
+      <w:r>
+        <w:rPr>
+          <w:rStyle w:val="eop"/>
+          <w:sz w:val="26"/>
+          <w:szCs w:val="26"/>
+        </w:rPr>
+        <w:t> </w:t>
+      </w:r>
+    </w:p>
+    <w:p>
+      <w:pPr>
+        <w:pStyle w:val="paragraph"/>
+        <w:spacing w:before="0" w:beforeAutospacing="0" w:after="0" w:afterAutospacing="0"/>
+        <w:jc w:val="center"/>
+        <w:textAlignment w:val="baseline"/>
+        <w:rPr>
+          <w:rFonts w:ascii="&amp;quot" w:hAnsi="&amp;quot"/>
+          <w:sz w:val="18"/>
+          <w:szCs w:val="18"/>
+        </w:rPr>
+      </w:pPr>
+      <w:r>
+        <w:rPr>
+          <w:rStyle w:val="eop"/>
+          <w:sz w:val="26"/>
+          <w:szCs w:val="26"/>
+        </w:rPr>
+        <w:t> </w:t>
+      </w:r>
+    </w:p>
+    <w:p>
+      <w:pPr>
+        <w:pStyle w:val="paragraph"/>
+        <w:spacing w:before="0" w:beforeAutospacing="0" w:after="0" w:afterAutospacing="0"/>
+        <w:jc w:val="center"/>
+        <w:textAlignment w:val="baseline"/>
+        <w:rPr>
+          <w:rFonts w:ascii="&amp;quot" w:hAnsi="&amp;quot"/>
+          <w:sz w:val="18"/>
+          <w:szCs w:val="18"/>
+        </w:rPr>
+      </w:pPr>
+      <w:r>
+        <w:rPr>
+          <w:rStyle w:val="eop"/>
+          <w:sz w:val="26"/>
+          <w:szCs w:val="26"/>
+        </w:rPr>
+        <w:t> </w:t>
+      </w:r>
+    </w:p>
+    <w:p>
+      <w:pPr>
+        <w:pStyle w:val="paragraph"/>
+        <w:spacing w:before="0" w:beforeAutospacing="0" w:after="0" w:afterAutospacing="0"/>
+        <w:jc w:val="center"/>
+        <w:textAlignment w:val="baseline"/>
+        <w:rPr>
+          <w:rFonts w:ascii="&amp;quot" w:hAnsi="&amp;quot"/>
+          <w:sz w:val="18"/>
+          <w:szCs w:val="18"/>
+        </w:rPr>
+      </w:pPr>
+      <w:r>
+        <w:rPr>
+          <w:rStyle w:val="eop"/>
+          <w:sz w:val="26"/>
+          <w:szCs w:val="26"/>
+        </w:rPr>
+        <w:t> </w:t>
+      </w:r>
+    </w:p>
+    <w:p>
+      <w:pPr>
+        <w:pStyle w:val="paragraph"/>
+        <w:spacing w:before="0" w:beforeAutospacing="0" w:after="0" w:afterAutospacing="0"/>
+        <w:jc w:val="center"/>
+        <w:textAlignment w:val="baseline"/>
+        <w:rPr>
+          <w:rFonts w:ascii="&amp;quot" w:hAnsi="&amp;quot"/>
+          <w:sz w:val="18"/>
+          <w:szCs w:val="18"/>
+        </w:rPr>
+      </w:pPr>
+      <w:r>
+        <w:rPr>
+          <w:rStyle w:val="eop"/>
+          <w:sz w:val="26"/>
+          <w:szCs w:val="26"/>
+        </w:rPr>
+        <w:t> </w:t>
+      </w:r>
+    </w:p>
+    <w:p>
+      <w:pPr>
+        <w:pStyle w:val="paragraph"/>
+        <w:spacing w:before="0" w:beforeAutospacing="0" w:after="0" w:afterAutospacing="0"/>
+        <w:jc w:val="center"/>
+        <w:textAlignment w:val="baseline"/>
+        <w:rPr>
+          <w:rFonts w:ascii="&amp;quot" w:hAnsi="&amp;quot"/>
+          <w:sz w:val="18"/>
+          <w:szCs w:val="18"/>
+        </w:rPr>
+      </w:pPr>
+    </w:p>
+    <w:p>
+      <w:pPr>
+        <w:pStyle w:val="paragraph"/>
+        <w:spacing w:before="0" w:beforeAutospacing="0" w:after="0" w:afterAutospacing="0"/>
+        <w:jc w:val="center"/>
+        <w:textAlignment w:val="baseline"/>
+        <w:rPr>
+          <w:rFonts w:ascii="&amp;quot" w:hAnsi="&amp;quot"/>
+          <w:sz w:val="18"/>
+          <w:szCs w:val="18"/>
+        </w:rPr>
+      </w:pPr>
+      <w:r>
+        <w:rPr>
+          <w:rStyle w:val="eop"/>
+          <w:sz w:val="26"/>
+          <w:szCs w:val="26"/>
+        </w:rPr>
+        <w:t> </w:t>
+      </w:r>
+    </w:p>
+    <w:p>
+      <w:pPr>
+        <w:pStyle w:val="paragraph"/>
+        <w:spacing w:before="0" w:beforeAutospacing="0" w:after="0" w:afterAutospacing="0"/>
+        <w:textAlignment w:val="baseline"/>
+        <w:rPr>
+          <w:rFonts w:ascii="&amp;quot" w:hAnsi="&amp;quot"/>
+          <w:sz w:val="18"/>
+          <w:szCs w:val="18"/>
+        </w:rPr>
+      </w:pPr>
+      <w:r>
+        <w:rPr>
+          <w:rStyle w:val="eop"/>
+          <w:sz w:val="26"/>
+          <w:szCs w:val="26"/>
+        </w:rPr>
+        <w:t> </w:t>
+      </w:r>
+    </w:p>
+    <w:p>
+      <w:pPr>
+        <w:pStyle w:val="paragraph"/>
+        <w:spacing w:before="0" w:beforeAutospacing="0" w:after="0" w:afterAutospacing="0"/>
+        <w:jc w:val="center"/>
+        <w:textAlignment w:val="baseline"/>
+        <w:rPr>
+          <w:rStyle w:val="eop"/>
+          <w:sz w:val="26"/>
+          <w:szCs w:val="26"/>
+        </w:rPr>
+      </w:pPr>
+    </w:p>
+    <w:p>
+      <w:pPr>
+        <w:pStyle w:val="paragraph"/>
+        <w:spacing w:before="0" w:beforeAutospacing="0" w:after="0" w:afterAutospacing="0"/>
+        <w:jc w:val="center"/>
+        <w:textAlignment w:val="baseline"/>
+        <w:rPr>
+          <w:rStyle w:val="eop"/>
+          <w:sz w:val="26"/>
+          <w:szCs w:val="26"/>
+        </w:rPr>
+      </w:pPr>
+    </w:p>
+    <w:p>
+      <w:pPr>
+        <w:pStyle w:val="paragraph"/>
+        <w:spacing w:before="0" w:beforeAutospacing="0" w:after="0" w:afterAutospacing="0"/>
+        <w:jc w:val="center"/>
+        <w:textAlignment w:val="baseline"/>
+        <w:rPr>
+          <w:rFonts w:ascii="&amp;quot" w:hAnsi="&amp;quot"/>
+          <w:sz w:val="18"/>
+          <w:szCs w:val="18"/>
+        </w:rPr>
+      </w:pPr>
+      <w:r>
+        <w:rPr>
+          <w:rStyle w:val="eop"/>
+          <w:sz w:val="26"/>
+          <w:szCs w:val="26"/>
+        </w:rPr>
+        <w:t> </w:t>
+      </w:r>
+    </w:p>
+    <w:p>
+      <w:pPr>
+        <w:pStyle w:val="paragraph"/>
+        <w:spacing w:before="0" w:beforeAutospacing="0" w:after="0" w:afterAutospacing="0"/>
+        <w:jc w:val="center"/>
+        <w:textAlignment w:val="baseline"/>
+        <w:rPr>
+          <w:rFonts w:ascii="&amp;quot" w:hAnsi="&amp;quot"/>
+          <w:sz w:val="18"/>
+          <w:szCs w:val="18"/>
+        </w:rPr>
+      </w:pPr>
+      <w:r>
+        <w:rPr>
+          <w:rStyle w:val="eop"/>
+          <w:sz w:val="26"/>
+          <w:szCs w:val="26"/>
+        </w:rPr>
+        <w:t> </w:t>
+      </w:r>
+    </w:p>
+    <w:p>
+      <w:pPr>
+        <w:pStyle w:val="paragraph"/>
+        <w:spacing w:before="0" w:beforeAutospacing="0" w:after="0" w:afterAutospacing="0"/>
+        <w:jc w:val="center"/>
+        <w:textAlignment w:val="baseline"/>
+        <w:rPr>
+          <w:rFonts w:ascii="&amp;quot" w:hAnsi="&amp;quot"/>
+          <w:sz w:val="18"/>
+          <w:szCs w:val="18"/>
+        </w:rPr>
+      </w:pPr>
+      <w:r>
+        <w:rPr>
+          <w:rStyle w:val="eop"/>
+          <w:sz w:val="26"/>
+          <w:szCs w:val="26"/>
+        </w:rPr>
+        <w:t> </w:t>
+      </w:r>
+    </w:p>
+    <w:p>
+      <w:pPr>
+        <w:pStyle w:val="paragraph"/>
+        <w:spacing w:before="0" w:beforeAutospacing="0" w:after="0" w:afterAutospacing="0"/>
         <w:textAlignment w:val="baseline"/>
         <w:rPr>
           <w:rFonts w:ascii="&amp;quot" w:hAnsi="&amp;quot"/>
@@ -439,383 +791,34 @@
           <w:sz w:val="26"/>
           <w:szCs w:val="26"/>
         </w:rPr>
-        <w:t>Дисциплина «Цифровые устройства и микропроцессоры»</w:t>
-      </w:r>
-      <w:r>
-        <w:rPr>
-          <w:rStyle w:val="eop"/>
-          <w:sz w:val="26"/>
-          <w:szCs w:val="26"/>
-        </w:rPr>
-        <w:t> </w:t>
-      </w:r>
-    </w:p>
-    <w:p>
-      <w:pPr>
-        <w:pStyle w:val="paragraph"/>
-        <w:spacing w:after="0"/>
-        <w:jc w:val="center"/>
-        <w:textAlignment w:val="baseline"/>
-        <w:rPr>
-          <w:rStyle w:val="eop"/>
-          <w:sz w:val="26"/>
-          <w:szCs w:val="26"/>
-        </w:rPr>
-      </w:pPr>
-      <w:r>
-        <w:rPr>
-          <w:rStyle w:val="eop"/>
-          <w:sz w:val="26"/>
-          <w:szCs w:val="26"/>
-        </w:rPr>
-        <w:t xml:space="preserve">«ИСПОЛЬЗОВАНИЕ </w:t>
-      </w:r>
-    </w:p>
-    <w:p>
-      <w:pPr>
-        <w:pStyle w:val="paragraph"/>
-        <w:spacing w:before="0" w:beforeAutospacing="0" w:after="0" w:afterAutospacing="0"/>
-        <w:jc w:val="center"/>
-        <w:textAlignment w:val="baseline"/>
-        <w:rPr>
-          <w:rFonts w:ascii="&amp;quot" w:hAnsi="&amp;quot"/>
-          <w:sz w:val="18"/>
-          <w:szCs w:val="18"/>
-        </w:rPr>
-      </w:pPr>
-      <w:r>
-        <w:rPr>
-          <w:rStyle w:val="eop"/>
-          <w:sz w:val="26"/>
-          <w:szCs w:val="26"/>
-        </w:rPr>
-        <w:t>МАТЕМАТИЧЕСКОГО СОПРОЦЕССОРА</w:t>
-      </w:r>
-      <w:r>
-        <w:rPr>
-          <w:rStyle w:val="eop"/>
-          <w:sz w:val="26"/>
-          <w:szCs w:val="26"/>
-        </w:rPr>
-        <w:t> </w:t>
-      </w:r>
-    </w:p>
-    <w:p>
-      <w:pPr>
-        <w:pStyle w:val="paragraph"/>
-        <w:spacing w:before="0" w:beforeAutospacing="0" w:after="0" w:afterAutospacing="0"/>
-        <w:jc w:val="center"/>
-        <w:textAlignment w:val="baseline"/>
-        <w:rPr>
-          <w:rFonts w:ascii="&amp;quot" w:hAnsi="&amp;quot"/>
-          <w:sz w:val="18"/>
-          <w:szCs w:val="18"/>
-        </w:rPr>
-      </w:pPr>
-      <w:r>
-        <w:rPr>
-          <w:rStyle w:val="eop"/>
-          <w:sz w:val="26"/>
-          <w:szCs w:val="26"/>
-        </w:rPr>
-        <w:t> </w:t>
-      </w:r>
-    </w:p>
-    <w:p>
-      <w:pPr>
-        <w:pStyle w:val="paragraph"/>
-        <w:spacing w:before="0" w:beforeAutospacing="0" w:after="0" w:afterAutospacing="0"/>
-        <w:jc w:val="center"/>
-        <w:textAlignment w:val="baseline"/>
-        <w:rPr>
-          <w:rFonts w:ascii="&amp;quot" w:hAnsi="&amp;quot"/>
-          <w:sz w:val="18"/>
-          <w:szCs w:val="18"/>
-        </w:rPr>
-      </w:pPr>
+        <w:t xml:space="preserve">Разработал: студент группы </w:t>
+      </w:r>
+      <w:proofErr w:type="spellStart"/>
+      <w:r>
+        <w:rPr>
+          <w:rStyle w:val="spellingerror"/>
+          <w:sz w:val="26"/>
+          <w:szCs w:val="26"/>
+        </w:rPr>
+        <w:t>ИНБс</w:t>
+      </w:r>
+      <w:proofErr w:type="spellEnd"/>
       <w:r>
         <w:rPr>
           <w:rStyle w:val="normaltextrun"/>
           <w:sz w:val="26"/>
           <w:szCs w:val="26"/>
         </w:rPr>
-        <w:t>Вариант №5</w:t>
-      </w:r>
-    </w:p>
-    <w:p>
-      <w:pPr>
-        <w:pStyle w:val="paragraph"/>
-        <w:spacing w:before="0" w:beforeAutospacing="0" w:after="0" w:afterAutospacing="0"/>
-        <w:jc w:val="center"/>
-        <w:textAlignment w:val="baseline"/>
-        <w:rPr>
-          <w:rFonts w:ascii="&amp;quot" w:hAnsi="&amp;quot"/>
-          <w:sz w:val="18"/>
-          <w:szCs w:val="18"/>
-        </w:rPr>
-      </w:pPr>
-      <w:r>
-        <w:rPr>
-          <w:rStyle w:val="eop"/>
-          <w:sz w:val="26"/>
-          <w:szCs w:val="26"/>
-        </w:rPr>
-        <w:t> </w:t>
-      </w:r>
-    </w:p>
-    <w:p>
-      <w:pPr>
-        <w:pStyle w:val="paragraph"/>
-        <w:spacing w:before="0" w:beforeAutospacing="0" w:after="0" w:afterAutospacing="0"/>
-        <w:jc w:val="center"/>
-        <w:textAlignment w:val="baseline"/>
-        <w:rPr>
-          <w:rFonts w:ascii="&amp;quot" w:hAnsi="&amp;quot"/>
-          <w:sz w:val="18"/>
-          <w:szCs w:val="18"/>
-        </w:rPr>
-      </w:pPr>
-      <w:r>
-        <w:rPr>
-          <w:rStyle w:val="eop"/>
-          <w:sz w:val="26"/>
-          <w:szCs w:val="26"/>
-        </w:rPr>
-        <w:t> </w:t>
-      </w:r>
-    </w:p>
-    <w:p>
-      <w:pPr>
-        <w:pStyle w:val="paragraph"/>
-        <w:spacing w:before="0" w:beforeAutospacing="0" w:after="0" w:afterAutospacing="0"/>
-        <w:jc w:val="center"/>
-        <w:textAlignment w:val="baseline"/>
-        <w:rPr>
-          <w:rFonts w:ascii="&amp;quot" w:hAnsi="&amp;quot"/>
-          <w:sz w:val="18"/>
-          <w:szCs w:val="18"/>
-        </w:rPr>
-      </w:pPr>
-      <w:r>
-        <w:rPr>
-          <w:rStyle w:val="eop"/>
-          <w:sz w:val="26"/>
-          <w:szCs w:val="26"/>
-        </w:rPr>
-        <w:t> </w:t>
-      </w:r>
-    </w:p>
-    <w:p>
-      <w:pPr>
-        <w:pStyle w:val="paragraph"/>
-        <w:spacing w:before="0" w:beforeAutospacing="0" w:after="0" w:afterAutospacing="0"/>
-        <w:jc w:val="center"/>
-        <w:textAlignment w:val="baseline"/>
-        <w:rPr>
-          <w:rFonts w:ascii="&amp;quot" w:hAnsi="&amp;quot"/>
-          <w:sz w:val="18"/>
-          <w:szCs w:val="18"/>
-        </w:rPr>
-      </w:pPr>
-      <w:r>
-        <w:rPr>
-          <w:rStyle w:val="eop"/>
-          <w:sz w:val="26"/>
-          <w:szCs w:val="26"/>
-        </w:rPr>
-        <w:t> </w:t>
-      </w:r>
-    </w:p>
-    <w:p>
-      <w:pPr>
-        <w:pStyle w:val="paragraph"/>
-        <w:spacing w:before="0" w:beforeAutospacing="0" w:after="0" w:afterAutospacing="0"/>
-        <w:jc w:val="center"/>
-        <w:textAlignment w:val="baseline"/>
-        <w:rPr>
-          <w:rFonts w:ascii="&amp;quot" w:hAnsi="&amp;quot"/>
-          <w:sz w:val="18"/>
-          <w:szCs w:val="18"/>
-        </w:rPr>
-      </w:pPr>
-      <w:r>
-        <w:rPr>
-          <w:rStyle w:val="eop"/>
-          <w:sz w:val="26"/>
-          <w:szCs w:val="26"/>
-        </w:rPr>
-        <w:t> </w:t>
-      </w:r>
-    </w:p>
-    <w:p>
-      <w:pPr>
-        <w:pStyle w:val="paragraph"/>
-        <w:spacing w:before="0" w:beforeAutospacing="0" w:after="0" w:afterAutospacing="0"/>
-        <w:jc w:val="center"/>
-        <w:textAlignment w:val="baseline"/>
-        <w:rPr>
-          <w:rFonts w:ascii="&amp;quot" w:hAnsi="&amp;quot"/>
-          <w:sz w:val="18"/>
-          <w:szCs w:val="18"/>
-        </w:rPr>
-      </w:pPr>
-    </w:p>
-    <w:p>
-      <w:pPr>
-        <w:pStyle w:val="paragraph"/>
-        <w:spacing w:before="0" w:beforeAutospacing="0" w:after="0" w:afterAutospacing="0"/>
-        <w:jc w:val="center"/>
-        <w:textAlignment w:val="baseline"/>
-        <w:rPr>
-          <w:rFonts w:ascii="&amp;quot" w:hAnsi="&amp;quot"/>
-          <w:sz w:val="18"/>
-          <w:szCs w:val="18"/>
-        </w:rPr>
-      </w:pPr>
-      <w:r>
-        <w:rPr>
-          <w:rStyle w:val="eop"/>
-          <w:sz w:val="26"/>
-          <w:szCs w:val="26"/>
-        </w:rPr>
-        <w:t> </w:t>
-      </w:r>
-    </w:p>
-    <w:p>
-      <w:pPr>
-        <w:pStyle w:val="paragraph"/>
-        <w:spacing w:before="0" w:beforeAutospacing="0" w:after="0" w:afterAutospacing="0"/>
-        <w:textAlignment w:val="baseline"/>
-        <w:rPr>
-          <w:rFonts w:ascii="&amp;quot" w:hAnsi="&amp;quot"/>
-          <w:sz w:val="18"/>
-          <w:szCs w:val="18"/>
-        </w:rPr>
-      </w:pPr>
-      <w:r>
-        <w:rPr>
-          <w:rStyle w:val="eop"/>
-          <w:sz w:val="26"/>
-          <w:szCs w:val="26"/>
-        </w:rPr>
-        <w:t> </w:t>
-      </w:r>
-    </w:p>
-    <w:p>
-      <w:pPr>
-        <w:pStyle w:val="paragraph"/>
-        <w:spacing w:before="0" w:beforeAutospacing="0" w:after="0" w:afterAutospacing="0"/>
-        <w:jc w:val="center"/>
-        <w:textAlignment w:val="baseline"/>
-        <w:rPr>
-          <w:rStyle w:val="eop"/>
-          <w:sz w:val="26"/>
-          <w:szCs w:val="26"/>
-        </w:rPr>
-      </w:pPr>
-    </w:p>
-    <w:p>
-      <w:pPr>
-        <w:pStyle w:val="paragraph"/>
-        <w:spacing w:before="0" w:beforeAutospacing="0" w:after="0" w:afterAutospacing="0"/>
-        <w:jc w:val="center"/>
-        <w:textAlignment w:val="baseline"/>
-        <w:rPr>
-          <w:rStyle w:val="eop"/>
-          <w:sz w:val="26"/>
-          <w:szCs w:val="26"/>
-        </w:rPr>
-      </w:pPr>
-    </w:p>
-    <w:p>
-      <w:pPr>
-        <w:pStyle w:val="paragraph"/>
-        <w:spacing w:before="0" w:beforeAutospacing="0" w:after="0" w:afterAutospacing="0"/>
-        <w:jc w:val="center"/>
-        <w:textAlignment w:val="baseline"/>
-        <w:rPr>
-          <w:rFonts w:ascii="&amp;quot" w:hAnsi="&amp;quot"/>
-          <w:sz w:val="18"/>
-          <w:szCs w:val="18"/>
-        </w:rPr>
-      </w:pPr>
-      <w:r>
-        <w:rPr>
-          <w:rStyle w:val="eop"/>
-          <w:sz w:val="26"/>
-          <w:szCs w:val="26"/>
-        </w:rPr>
-        <w:t> </w:t>
-      </w:r>
-    </w:p>
-    <w:p>
-      <w:pPr>
-        <w:pStyle w:val="paragraph"/>
-        <w:spacing w:before="0" w:beforeAutospacing="0" w:after="0" w:afterAutospacing="0"/>
-        <w:jc w:val="center"/>
-        <w:textAlignment w:val="baseline"/>
-        <w:rPr>
-          <w:rFonts w:ascii="&amp;quot" w:hAnsi="&amp;quot"/>
-          <w:sz w:val="18"/>
-          <w:szCs w:val="18"/>
-        </w:rPr>
-      </w:pPr>
-      <w:r>
-        <w:rPr>
-          <w:rStyle w:val="eop"/>
-          <w:sz w:val="26"/>
-          <w:szCs w:val="26"/>
-        </w:rPr>
-        <w:t> </w:t>
-      </w:r>
-    </w:p>
-    <w:p>
-      <w:pPr>
-        <w:pStyle w:val="paragraph"/>
-        <w:spacing w:before="0" w:beforeAutospacing="0" w:after="0" w:afterAutospacing="0"/>
-        <w:jc w:val="center"/>
-        <w:textAlignment w:val="baseline"/>
-        <w:rPr>
-          <w:rFonts w:ascii="&amp;quot" w:hAnsi="&amp;quot"/>
-          <w:sz w:val="18"/>
-          <w:szCs w:val="18"/>
-        </w:rPr>
-      </w:pPr>
-      <w:r>
-        <w:rPr>
-          <w:rStyle w:val="eop"/>
-          <w:sz w:val="26"/>
-          <w:szCs w:val="26"/>
-        </w:rPr>
-        <w:t> </w:t>
-      </w:r>
-    </w:p>
-    <w:p>
-      <w:pPr>
-        <w:pStyle w:val="paragraph"/>
-        <w:spacing w:before="0" w:beforeAutospacing="0" w:after="0" w:afterAutospacing="0"/>
-        <w:textAlignment w:val="baseline"/>
-        <w:rPr>
-          <w:rFonts w:ascii="&amp;quot" w:hAnsi="&amp;quot"/>
-          <w:sz w:val="18"/>
-          <w:szCs w:val="18"/>
-        </w:rPr>
-      </w:pPr>
+        <w:t xml:space="preserve"> – 3301-01-00</w:t>
+      </w:r>
       <w:r>
         <w:rPr>
           <w:rStyle w:val="normaltextrun"/>
           <w:sz w:val="26"/>
           <w:szCs w:val="26"/>
-        </w:rPr>
-        <w:t xml:space="preserve">Разработал: студент группы </w:t>
-      </w:r>
-      <w:r>
-        <w:rPr>
-          <w:rStyle w:val="spellingerror"/>
-          <w:sz w:val="26"/>
-          <w:szCs w:val="26"/>
-        </w:rPr>
-        <w:t>ИНБс</w:t>
+          <w:u w:val="single"/>
+        </w:rPr>
+        <w:t xml:space="preserve">                                  </w:t>
       </w:r>
       <w:r>
         <w:rPr>
@@ -823,72 +826,7 @@
           <w:sz w:val="26"/>
           <w:szCs w:val="26"/>
         </w:rPr>
-        <w:t xml:space="preserve"> – 3301-01-00</w:t>
-      </w:r>
-      <w:r>
-        <w:rPr>
-          <w:rStyle w:val="normaltextrun"/>
-          <w:sz w:val="26"/>
-          <w:szCs w:val="26"/>
-          <w:u w:val="single"/>
-        </w:rPr>
-        <w:t xml:space="preserve">                                  </w:t>
-      </w:r>
-      <w:r>
-        <w:rPr>
-          <w:rStyle w:val="normaltextrun"/>
-          <w:sz w:val="26"/>
-          <w:szCs w:val="26"/>
-        </w:rPr>
-        <w:t>/</w:t>
-      </w:r>
-      <w:r>
-        <w:rPr>
-          <w:rStyle w:val="normaltextrun"/>
-          <w:sz w:val="26"/>
-          <w:szCs w:val="26"/>
-        </w:rPr>
-        <w:t>А</w:t>
-      </w:r>
-      <w:r>
-        <w:rPr>
-          <w:rStyle w:val="normaltextrun"/>
-          <w:sz w:val="26"/>
-          <w:szCs w:val="26"/>
-        </w:rPr>
-        <w:t>.</w:t>
-      </w:r>
-      <w:r>
-        <w:rPr>
-          <w:rStyle w:val="normaltextrun"/>
-          <w:sz w:val="26"/>
-          <w:szCs w:val="26"/>
-        </w:rPr>
-        <w:t>М</w:t>
-      </w:r>
-      <w:r>
-        <w:rPr>
-          <w:rStyle w:val="normaltextrun"/>
-          <w:sz w:val="26"/>
-          <w:szCs w:val="26"/>
-        </w:rPr>
-        <w:t xml:space="preserve">. </w:t>
-      </w:r>
-      <w:r>
-        <w:rPr>
-          <w:rStyle w:val="normaltextrun"/>
-          <w:sz w:val="26"/>
-          <w:szCs w:val="26"/>
-        </w:rPr>
-        <w:t>Князев</w:t>
-      </w:r>
-      <w:r>
-        <w:rPr>
-          <w:rStyle w:val="normaltextrun"/>
-          <w:sz w:val="26"/>
-          <w:szCs w:val="26"/>
-        </w:rPr>
-        <w:t>/</w:t>
+        <w:t>/А.М. Князев/</w:t>
       </w:r>
       <w:r>
         <w:rPr>
@@ -1170,6 +1108,7 @@
       <w:r>
         <w:rPr>
           <w:rFonts w:ascii="Times New Roman" w:hAnsi="Times New Roman" w:cs="Times New Roman"/>
+          <w:noProof/>
           <w:sz w:val="24"/>
           <w:szCs w:val="24"/>
         </w:rPr>
@@ -1245,10 +1184,10 @@
           <w:lang w:val="en-US"/>
         </w:rPr>
         <w:drawing>
-          <wp:inline distT="0" distB="0" distL="0" distR="0" wp14:anchorId="47BFBA65" wp14:editId="215E8B50">
-            <wp:extent cx="4820323" cy="5544324"/>
-            <wp:effectExtent l="0" t="0" r="0" b="0"/>
-            <wp:docPr id="2" name="Рисунок 2"/>
+          <wp:inline distT="0" distB="0" distL="0" distR="0" wp14:anchorId="622C3EF4" wp14:editId="2DA264D8">
+            <wp:extent cx="5940425" cy="3719195"/>
+            <wp:effectExtent l="0" t="0" r="3175" b="0"/>
+            <wp:docPr id="3" name="Рисунок 3"/>
             <wp:cNvGraphicFramePr>
               <a:graphicFrameLocks xmlns:a="http://schemas.openxmlformats.org/drawingml/2006/main" noChangeAspect="1"/>
             </wp:cNvGraphicFramePr>
@@ -1268,7 +1207,7 @@
                   <pic:spPr>
                     <a:xfrm>
                       <a:off x="0" y="0"/>
-                      <a:ext cx="4820323" cy="5544324"/>
+                      <a:ext cx="5940425" cy="3719195"/>
                     </a:xfrm>
                     <a:prstGeom prst="rect">
                       <a:avLst/>
@@ -1303,7 +1242,6 @@
           <w:rFonts w:ascii="Times New Roman" w:hAnsi="Times New Roman" w:cs="Times New Roman"/>
           <w:sz w:val="24"/>
           <w:szCs w:val="24"/>
-          <w:lang w:val="en-US"/>
         </w:rPr>
         <w:t>2</w:t>
       </w:r>
@@ -1322,37 +1260,6 @@
           <w:rFonts w:ascii="Times New Roman" w:hAnsi="Times New Roman" w:cs="Times New Roman"/>
           <w:sz w:val="24"/>
           <w:szCs w:val="24"/>
-          <w:lang w:val="en-US"/>
-        </w:rPr>
-      </w:pPr>
-    </w:p>
-    <w:p>
-      <w:pPr>
-        <w:rPr>
-          <w:rFonts w:ascii="Times New Roman" w:hAnsi="Times New Roman" w:cs="Times New Roman"/>
-          <w:sz w:val="24"/>
-          <w:szCs w:val="24"/>
-          <w:lang w:val="en-US"/>
-        </w:rPr>
-      </w:pPr>
-    </w:p>
-    <w:p>
-      <w:pPr>
-        <w:rPr>
-          <w:rFonts w:ascii="Times New Roman" w:hAnsi="Times New Roman" w:cs="Times New Roman"/>
-          <w:sz w:val="24"/>
-          <w:szCs w:val="24"/>
-          <w:lang w:val="en-US"/>
-        </w:rPr>
-      </w:pPr>
-    </w:p>
-    <w:p>
-      <w:pPr>
-        <w:rPr>
-          <w:rFonts w:ascii="Times New Roman" w:hAnsi="Times New Roman" w:cs="Times New Roman"/>
-          <w:sz w:val="24"/>
-          <w:szCs w:val="24"/>
-          <w:lang w:val="en-US"/>
         </w:rPr>
       </w:pPr>
       <w:r>
@@ -1364,10 +1271,10 @@
         </w:rPr>
         <w:lastRenderedPageBreak/>
         <w:drawing>
-          <wp:inline distT="0" distB="0" distL="0" distR="0" wp14:anchorId="22354EAC" wp14:editId="4FF0251A">
-            <wp:extent cx="5940425" cy="5443855"/>
-            <wp:effectExtent l="0" t="0" r="3175" b="4445"/>
-            <wp:docPr id="4" name="Рисунок 4"/>
+          <wp:inline distT="0" distB="0" distL="0" distR="0" wp14:anchorId="09ABF8F1" wp14:editId="5A145B72">
+            <wp:extent cx="5940425" cy="3623945"/>
+            <wp:effectExtent l="0" t="0" r="3175" b="0"/>
+            <wp:docPr id="5" name="Рисунок 5"/>
             <wp:cNvGraphicFramePr>
               <a:graphicFrameLocks xmlns:a="http://schemas.openxmlformats.org/drawingml/2006/main" noChangeAspect="1"/>
             </wp:cNvGraphicFramePr>
@@ -1387,7 +1294,7 @@
                   <pic:spPr>
                     <a:xfrm>
                       <a:off x="0" y="0"/>
-                      <a:ext cx="5940425" cy="5443855"/>
+                      <a:ext cx="5940425" cy="3623945"/>
                     </a:xfrm>
                     <a:prstGeom prst="rect">
                       <a:avLst/>
@@ -1402,6 +1309,111 @@
     </w:p>
     <w:p>
       <w:pPr>
+        <w:rPr>
+          <w:rFonts w:ascii="Times New Roman" w:hAnsi="Times New Roman" w:cs="Times New Roman"/>
+          <w:sz w:val="24"/>
+          <w:szCs w:val="24"/>
+        </w:rPr>
+      </w:pPr>
+    </w:p>
+    <w:p>
+      <w:pPr>
+        <w:jc w:val="center"/>
+        <w:rPr>
+          <w:rFonts w:ascii="Times New Roman" w:hAnsi="Times New Roman" w:cs="Times New Roman"/>
+          <w:sz w:val="24"/>
+          <w:szCs w:val="24"/>
+        </w:rPr>
+      </w:pPr>
+      <w:r>
+        <w:rPr>
+          <w:rFonts w:ascii="Times New Roman" w:hAnsi="Times New Roman" w:cs="Times New Roman"/>
+          <w:sz w:val="24"/>
+          <w:szCs w:val="24"/>
+        </w:rPr>
+        <w:t xml:space="preserve">Рисунок </w:t>
+      </w:r>
+      <w:r>
+        <w:rPr>
+          <w:rFonts w:ascii="Times New Roman" w:hAnsi="Times New Roman" w:cs="Times New Roman"/>
+          <w:sz w:val="24"/>
+          <w:szCs w:val="24"/>
+          <w:lang w:val="en-US"/>
+        </w:rPr>
+        <w:t>3</w:t>
+      </w:r>
+      <w:r>
+        <w:rPr>
+          <w:rFonts w:ascii="Times New Roman" w:hAnsi="Times New Roman" w:cs="Times New Roman"/>
+          <w:sz w:val="24"/>
+          <w:szCs w:val="24"/>
+        </w:rPr>
+        <w:t xml:space="preserve"> - Код программы</w:t>
+      </w:r>
+    </w:p>
+    <w:p>
+      <w:pPr>
+        <w:rPr>
+          <w:rFonts w:ascii="Times New Roman" w:hAnsi="Times New Roman" w:cs="Times New Roman"/>
+          <w:sz w:val="24"/>
+          <w:szCs w:val="24"/>
+        </w:rPr>
+      </w:pPr>
+      <w:r>
+        <w:rPr>
+          <w:rFonts w:ascii="Times New Roman" w:hAnsi="Times New Roman" w:cs="Times New Roman"/>
+          <w:sz w:val="24"/>
+          <w:szCs w:val="24"/>
+        </w:rPr>
+        <w:drawing>
+          <wp:inline distT="0" distB="0" distL="0" distR="0" wp14:anchorId="2868187F" wp14:editId="2E871E80">
+            <wp:extent cx="5940425" cy="2835275"/>
+            <wp:effectExtent l="0" t="0" r="3175" b="3175"/>
+            <wp:docPr id="6" name="Рисунок 6"/>
+            <wp:cNvGraphicFramePr>
+              <a:graphicFrameLocks xmlns:a="http://schemas.openxmlformats.org/drawingml/2006/main" noChangeAspect="1"/>
+            </wp:cNvGraphicFramePr>
+            <a:graphic xmlns:a="http://schemas.openxmlformats.org/drawingml/2006/main">
+              <a:graphicData uri="http://schemas.openxmlformats.org/drawingml/2006/picture">
+                <pic:pic xmlns:pic="http://schemas.openxmlformats.org/drawingml/2006/picture">
+                  <pic:nvPicPr>
+                    <pic:cNvPr id="1" name=""/>
+                    <pic:cNvPicPr/>
+                  </pic:nvPicPr>
+                  <pic:blipFill>
+                    <a:blip r:embed="rId7"/>
+                    <a:stretch>
+                      <a:fillRect/>
+                    </a:stretch>
+                  </pic:blipFill>
+                  <pic:spPr>
+                    <a:xfrm>
+                      <a:off x="0" y="0"/>
+                      <a:ext cx="5940425" cy="2835275"/>
+                    </a:xfrm>
+                    <a:prstGeom prst="rect">
+                      <a:avLst/>
+                    </a:prstGeom>
+                  </pic:spPr>
+                </pic:pic>
+              </a:graphicData>
+            </a:graphic>
+          </wp:inline>
+        </w:drawing>
+      </w:r>
+    </w:p>
+    <w:p>
+      <w:pPr>
+        <w:rPr>
+          <w:rFonts w:ascii="Times New Roman" w:hAnsi="Times New Roman" w:cs="Times New Roman"/>
+          <w:sz w:val="24"/>
+          <w:szCs w:val="24"/>
+          <w:lang w:val="en-US"/>
+        </w:rPr>
+      </w:pPr>
+    </w:p>
+    <w:p>
+      <w:pPr>
         <w:jc w:val="center"/>
         <w:rPr>
           <w:rFonts w:ascii="Times New Roman" w:hAnsi="Times New Roman" w:cs="Times New Roman"/>
@@ -1460,231 +1472,646 @@
     </w:p>
     <w:p>
       <w:pPr>
-        <w:rPr>
-          <w:rFonts w:ascii="Times New Roman" w:hAnsi="Times New Roman" w:cs="Times New Roman"/>
-          <w:sz w:val="24"/>
-          <w:szCs w:val="24"/>
-          <w:lang w:val="en-US"/>
-        </w:rPr>
-      </w:pPr>
-      <w:r>
-        <w:rPr>
-          <w:rFonts w:ascii="Times New Roman" w:hAnsi="Times New Roman" w:cs="Times New Roman"/>
-          <w:sz w:val="24"/>
-          <w:szCs w:val="24"/>
-        </w:rPr>
-        <w:t>1 число</w:t>
-      </w:r>
-      <w:r>
-        <w:rPr>
-          <w:rFonts w:ascii="Times New Roman" w:hAnsi="Times New Roman" w:cs="Times New Roman"/>
-          <w:sz w:val="24"/>
-          <w:szCs w:val="24"/>
-          <w:lang w:val="en-US"/>
-        </w:rPr>
-        <w:t>: 11</w:t>
-      </w:r>
-    </w:p>
-    <w:p>
-      <w:pPr>
-        <w:rPr>
-          <w:rFonts w:ascii="Times New Roman" w:hAnsi="Times New Roman" w:cs="Times New Roman"/>
-          <w:sz w:val="24"/>
-          <w:szCs w:val="24"/>
-          <w:lang w:val="en-US"/>
-        </w:rPr>
-      </w:pPr>
-      <w:r>
-        <w:rPr>
-          <w:rFonts w:ascii="Times New Roman" w:hAnsi="Times New Roman" w:cs="Times New Roman"/>
-          <w:sz w:val="24"/>
-          <w:szCs w:val="24"/>
-          <w:lang w:val="en-US"/>
-        </w:rPr>
-        <w:t xml:space="preserve">2 </w:t>
-      </w:r>
-      <w:r>
-        <w:rPr>
-          <w:rFonts w:ascii="Times New Roman" w:hAnsi="Times New Roman" w:cs="Times New Roman"/>
-          <w:sz w:val="24"/>
-          <w:szCs w:val="24"/>
-        </w:rPr>
-        <w:t>число</w:t>
-      </w:r>
-      <w:r>
-        <w:rPr>
-          <w:rFonts w:ascii="Times New Roman" w:hAnsi="Times New Roman" w:cs="Times New Roman"/>
-          <w:sz w:val="24"/>
-          <w:szCs w:val="24"/>
-          <w:lang w:val="en-US"/>
-        </w:rPr>
-        <w:t>: 22</w:t>
-      </w:r>
-    </w:p>
-    <w:p>
-      <w:pPr>
-        <w:rPr>
-          <w:rFonts w:ascii="Times New Roman" w:hAnsi="Times New Roman" w:cs="Times New Roman"/>
-          <w:sz w:val="24"/>
-          <w:szCs w:val="24"/>
-        </w:rPr>
-      </w:pPr>
-      <w:r>
-        <w:rPr>
-          <w:rFonts w:ascii="Times New Roman" w:hAnsi="Times New Roman" w:cs="Times New Roman"/>
-          <w:sz w:val="24"/>
-          <w:szCs w:val="24"/>
-          <w:lang w:val="en-US"/>
-        </w:rPr>
-        <w:t xml:space="preserve">3 </w:t>
-      </w:r>
-      <w:r>
-        <w:rPr>
-          <w:rFonts w:ascii="Times New Roman" w:hAnsi="Times New Roman" w:cs="Times New Roman"/>
-          <w:sz w:val="24"/>
-          <w:szCs w:val="24"/>
-        </w:rPr>
-        <w:t>число</w:t>
-      </w:r>
-      <w:r>
-        <w:rPr>
-          <w:rFonts w:ascii="Times New Roman" w:hAnsi="Times New Roman" w:cs="Times New Roman"/>
-          <w:sz w:val="24"/>
-          <w:szCs w:val="24"/>
-          <w:lang w:val="en-US"/>
-        </w:rPr>
-        <w:t>:</w:t>
-      </w:r>
-      <w:r>
-        <w:rPr>
-          <w:rFonts w:ascii="Times New Roman" w:hAnsi="Times New Roman" w:cs="Times New Roman"/>
-          <w:sz w:val="24"/>
-          <w:szCs w:val="24"/>
-        </w:rPr>
-        <w:t xml:space="preserve"> 33</w:t>
-      </w:r>
-    </w:p>
-    <w:p>
-      <w:pPr>
-        <w:rPr>
-          <w:rFonts w:ascii="Times New Roman" w:hAnsi="Times New Roman" w:cs="Times New Roman"/>
-          <w:sz w:val="24"/>
-          <w:szCs w:val="24"/>
-          <w:lang w:val="en-US"/>
-        </w:rPr>
-      </w:pPr>
-      <w:r>
-        <w:rPr>
-          <w:rFonts w:ascii="Times New Roman" w:hAnsi="Times New Roman" w:cs="Times New Roman"/>
-          <w:sz w:val="24"/>
-          <w:szCs w:val="24"/>
-        </w:rPr>
-        <w:t>4 число</w:t>
-      </w:r>
-      <w:r>
-        <w:rPr>
-          <w:rFonts w:ascii="Times New Roman" w:hAnsi="Times New Roman" w:cs="Times New Roman"/>
-          <w:sz w:val="24"/>
-          <w:szCs w:val="24"/>
-          <w:lang w:val="en-US"/>
-        </w:rPr>
-        <w:t>: 40</w:t>
-      </w:r>
-    </w:p>
-    <w:p>
-      <w:pPr>
-        <w:rPr>
-          <w:rFonts w:ascii="Times New Roman" w:hAnsi="Times New Roman" w:cs="Times New Roman"/>
-          <w:sz w:val="24"/>
-          <w:szCs w:val="24"/>
-          <w:lang w:val="en-US"/>
-        </w:rPr>
-      </w:pPr>
-      <w:r>
-        <w:rPr>
-          <w:rFonts w:ascii="Times New Roman" w:hAnsi="Times New Roman" w:cs="Times New Roman"/>
-          <w:sz w:val="24"/>
-          <w:szCs w:val="24"/>
-          <w:lang w:val="en-US"/>
-        </w:rPr>
-        <w:t>11/11=1</w:t>
-      </w:r>
-    </w:p>
-    <w:p>
-      <w:pPr>
-        <w:rPr>
-          <w:rFonts w:ascii="Times New Roman" w:hAnsi="Times New Roman" w:cs="Times New Roman"/>
-          <w:sz w:val="24"/>
-          <w:szCs w:val="24"/>
-          <w:lang w:val="en-US"/>
-        </w:rPr>
-      </w:pPr>
-      <w:r>
-        <w:rPr>
-          <w:rFonts w:ascii="Times New Roman" w:hAnsi="Times New Roman" w:cs="Times New Roman"/>
-          <w:sz w:val="24"/>
-          <w:szCs w:val="24"/>
-          <w:lang w:val="en-US"/>
-        </w:rPr>
-        <w:t>22/11=2</w:t>
-      </w:r>
-    </w:p>
-    <w:p>
-      <w:pPr>
-        <w:rPr>
-          <w:rFonts w:ascii="Times New Roman" w:hAnsi="Times New Roman" w:cs="Times New Roman"/>
-          <w:sz w:val="24"/>
-          <w:szCs w:val="24"/>
-          <w:lang w:val="en-US"/>
-        </w:rPr>
-      </w:pPr>
-      <w:r>
-        <w:rPr>
-          <w:rFonts w:ascii="Times New Roman" w:hAnsi="Times New Roman" w:cs="Times New Roman"/>
-          <w:sz w:val="24"/>
-          <w:szCs w:val="24"/>
-          <w:lang w:val="en-US"/>
-        </w:rPr>
-        <w:t>33/11=3</w:t>
-      </w:r>
-    </w:p>
-    <w:p>
-      <w:pPr>
-        <w:rPr>
-          <w:rFonts w:ascii="Times New Roman" w:hAnsi="Times New Roman" w:cs="Times New Roman"/>
-          <w:sz w:val="24"/>
-          <w:szCs w:val="24"/>
-          <w:lang w:val="en-US"/>
-        </w:rPr>
-      </w:pPr>
-      <w:r>
-        <w:rPr>
-          <w:rFonts w:ascii="Times New Roman" w:hAnsi="Times New Roman" w:cs="Times New Roman"/>
-          <w:sz w:val="24"/>
-          <w:szCs w:val="24"/>
-          <w:lang w:val="en-US"/>
-        </w:rPr>
-        <w:t>40/11=3.63</w:t>
-      </w:r>
-    </w:p>
-    <w:p>
-      <w:pPr>
-        <w:rPr>
-          <w:rFonts w:ascii="Times New Roman" w:hAnsi="Times New Roman" w:cs="Times New Roman"/>
-          <w:sz w:val="24"/>
-          <w:szCs w:val="24"/>
-          <w:lang w:val="en-US"/>
-        </w:rPr>
-      </w:pPr>
-      <w:r>
-        <w:rPr>
-          <w:rFonts w:ascii="Times New Roman" w:hAnsi="Times New Roman" w:cs="Times New Roman"/>
-          <w:sz w:val="24"/>
-          <w:szCs w:val="24"/>
-          <w:lang w:val="en-US"/>
-        </w:rPr>
-        <w:t>11+22+33=66</w:t>
-      </w:r>
+        <w:spacing w:after="0" w:line="240" w:lineRule="auto"/>
+        <w:rPr>
+          <w:rFonts w:ascii="Times New Roman" w:hAnsi="Times New Roman" w:cs="Times New Roman"/>
+          <w:b/>
+          <w:color w:val="000000"/>
+          <w:sz w:val="24"/>
+          <w:szCs w:val="24"/>
+        </w:rPr>
+      </w:pPr>
+      <w:r>
+        <w:rPr>
+          <w:rFonts w:ascii="Times New Roman" w:hAnsi="Times New Roman" w:cs="Times New Roman"/>
+          <w:bCs/>
+          <w:color w:val="000000"/>
+          <w:sz w:val="24"/>
+          <w:szCs w:val="24"/>
+        </w:rPr>
+        <w:t>Расчет вручную:</w:t>
+      </w:r>
+    </w:p>
+    <w:p>
+      <w:pPr>
+        <w:shd w:val="clear" w:color="auto" w:fill="FFFFFF"/>
+        <w:spacing w:after="0" w:line="240" w:lineRule="auto"/>
+        <w:ind w:firstLine="709"/>
+        <w:jc w:val="both"/>
+        <w:textAlignment w:val="baseline"/>
+        <w:rPr>
+          <w:rFonts w:ascii="Times New Roman" w:eastAsia="Times New Roman" w:hAnsi="Times New Roman" w:cs="Times New Roman"/>
+          <w:sz w:val="24"/>
+          <w:szCs w:val="24"/>
+          <w:lang w:eastAsia="ru-RU"/>
+        </w:rPr>
+      </w:pPr>
+      <w:r>
+        <w:rPr>
+          <w:rFonts w:ascii="Times New Roman" w:eastAsia="Times New Roman" w:hAnsi="Times New Roman" w:cs="Times New Roman"/>
+          <w:sz w:val="24"/>
+          <w:szCs w:val="24"/>
+          <w:lang w:eastAsia="ru-RU"/>
+        </w:rPr>
+        <w:t>Начиная с начала массива просматрива</w:t>
+      </w:r>
+      <w:r>
+        <w:rPr>
+          <w:rFonts w:ascii="Times New Roman" w:eastAsia="Times New Roman" w:hAnsi="Times New Roman" w:cs="Times New Roman"/>
+          <w:sz w:val="24"/>
+          <w:szCs w:val="24"/>
+          <w:lang w:eastAsia="ru-RU"/>
+        </w:rPr>
+        <w:t>ются</w:t>
+      </w:r>
+      <w:r>
+        <w:rPr>
+          <w:rFonts w:ascii="Times New Roman" w:eastAsia="Times New Roman" w:hAnsi="Times New Roman" w:cs="Times New Roman"/>
+          <w:sz w:val="24"/>
+          <w:szCs w:val="24"/>
+          <w:lang w:eastAsia="ru-RU"/>
+        </w:rPr>
+        <w:t xml:space="preserve"> попарно по 2 элемента (первый со вторым, второй с </w:t>
+      </w:r>
+      <w:proofErr w:type="spellStart"/>
+      <w:r>
+        <w:rPr>
+          <w:rFonts w:ascii="Times New Roman" w:eastAsia="Times New Roman" w:hAnsi="Times New Roman" w:cs="Times New Roman"/>
+          <w:sz w:val="24"/>
+          <w:szCs w:val="24"/>
+          <w:lang w:eastAsia="ru-RU"/>
+        </w:rPr>
+        <w:t>третим</w:t>
+      </w:r>
+      <w:proofErr w:type="spellEnd"/>
+      <w:r>
+        <w:rPr>
+          <w:rFonts w:ascii="Times New Roman" w:eastAsia="Times New Roman" w:hAnsi="Times New Roman" w:cs="Times New Roman"/>
+          <w:sz w:val="24"/>
+          <w:szCs w:val="24"/>
+          <w:lang w:eastAsia="ru-RU"/>
+        </w:rPr>
+        <w:t xml:space="preserve">, третий с четвертым и т.д.). Если второй элемент в паре </w:t>
+      </w:r>
+      <w:r>
+        <w:rPr>
+          <w:rFonts w:ascii="Times New Roman" w:eastAsia="Times New Roman" w:hAnsi="Times New Roman" w:cs="Times New Roman"/>
+          <w:sz w:val="24"/>
+          <w:szCs w:val="24"/>
+          <w:lang w:eastAsia="ru-RU"/>
+        </w:rPr>
+        <w:t>бол</w:t>
+      </w:r>
+      <w:r>
+        <w:rPr>
+          <w:rFonts w:ascii="Times New Roman" w:eastAsia="Times New Roman" w:hAnsi="Times New Roman" w:cs="Times New Roman"/>
+          <w:sz w:val="24"/>
+          <w:szCs w:val="24"/>
+          <w:lang w:eastAsia="ru-RU"/>
+        </w:rPr>
+        <w:t>ьше первого элемента</w:t>
+      </w:r>
+      <w:r>
+        <w:rPr>
+          <w:rFonts w:ascii="Times New Roman" w:eastAsia="Times New Roman" w:hAnsi="Times New Roman" w:cs="Times New Roman"/>
+          <w:sz w:val="24"/>
+          <w:szCs w:val="24"/>
+          <w:lang w:eastAsia="ru-RU"/>
+        </w:rPr>
+        <w:t>,</w:t>
+      </w:r>
+      <w:r>
+        <w:rPr>
+          <w:rFonts w:ascii="Times New Roman" w:eastAsia="Times New Roman" w:hAnsi="Times New Roman" w:cs="Times New Roman"/>
+          <w:sz w:val="24"/>
+          <w:szCs w:val="24"/>
+          <w:lang w:eastAsia="ru-RU"/>
+        </w:rPr>
+        <w:t xml:space="preserve"> </w:t>
+      </w:r>
+      <w:r>
+        <w:rPr>
+          <w:rFonts w:ascii="Times New Roman" w:eastAsia="Times New Roman" w:hAnsi="Times New Roman" w:cs="Times New Roman"/>
+          <w:sz w:val="24"/>
+          <w:szCs w:val="24"/>
+          <w:lang w:eastAsia="ru-RU"/>
+        </w:rPr>
+        <w:t>он</w:t>
+      </w:r>
+      <w:r>
+        <w:rPr>
+          <w:rFonts w:ascii="Times New Roman" w:eastAsia="Times New Roman" w:hAnsi="Times New Roman" w:cs="Times New Roman"/>
+          <w:sz w:val="24"/>
+          <w:szCs w:val="24"/>
+          <w:lang w:eastAsia="ru-RU"/>
+        </w:rPr>
+        <w:t xml:space="preserve"> </w:t>
+      </w:r>
+      <w:r>
+        <w:rPr>
+          <w:rFonts w:ascii="Times New Roman" w:eastAsia="Times New Roman" w:hAnsi="Times New Roman" w:cs="Times New Roman"/>
+          <w:sz w:val="24"/>
+          <w:szCs w:val="24"/>
+          <w:lang w:eastAsia="ru-RU"/>
+        </w:rPr>
+        <w:t>ставится</w:t>
+      </w:r>
+      <w:r>
+        <w:rPr>
+          <w:rFonts w:ascii="Times New Roman" w:eastAsia="Times New Roman" w:hAnsi="Times New Roman" w:cs="Times New Roman"/>
+          <w:sz w:val="24"/>
+          <w:szCs w:val="24"/>
+          <w:lang w:eastAsia="ru-RU"/>
+        </w:rPr>
+        <w:t xml:space="preserve"> на место первого, а первый на место второго. Это делае</w:t>
+      </w:r>
+      <w:r>
+        <w:rPr>
+          <w:rFonts w:ascii="Times New Roman" w:eastAsia="Times New Roman" w:hAnsi="Times New Roman" w:cs="Times New Roman"/>
+          <w:sz w:val="24"/>
+          <w:szCs w:val="24"/>
+          <w:lang w:eastAsia="ru-RU"/>
+        </w:rPr>
+        <w:t>тся</w:t>
+      </w:r>
+      <w:r>
+        <w:rPr>
+          <w:rFonts w:ascii="Times New Roman" w:eastAsia="Times New Roman" w:hAnsi="Times New Roman" w:cs="Times New Roman"/>
+          <w:sz w:val="24"/>
+          <w:szCs w:val="24"/>
+          <w:lang w:eastAsia="ru-RU"/>
+        </w:rPr>
+        <w:t xml:space="preserve"> для всех элементов. После того, до конца массив</w:t>
+      </w:r>
+      <w:r>
+        <w:rPr>
+          <w:rFonts w:ascii="Times New Roman" w:eastAsia="Times New Roman" w:hAnsi="Times New Roman" w:cs="Times New Roman"/>
+          <w:sz w:val="24"/>
+          <w:szCs w:val="24"/>
+          <w:lang w:eastAsia="ru-RU"/>
+        </w:rPr>
+        <w:t xml:space="preserve"> был пройден до конца</w:t>
+      </w:r>
+      <w:r>
+        <w:rPr>
+          <w:rFonts w:ascii="Times New Roman" w:eastAsia="Times New Roman" w:hAnsi="Times New Roman" w:cs="Times New Roman"/>
+          <w:sz w:val="24"/>
+          <w:szCs w:val="24"/>
+          <w:lang w:eastAsia="ru-RU"/>
+        </w:rPr>
+        <w:t xml:space="preserve"> (</w:t>
+      </w:r>
+      <w:r>
+        <w:rPr>
+          <w:rFonts w:ascii="Times New Roman" w:eastAsia="Times New Roman" w:hAnsi="Times New Roman" w:cs="Times New Roman"/>
+          <w:sz w:val="24"/>
+          <w:szCs w:val="24"/>
+          <w:lang w:eastAsia="ru-RU"/>
+        </w:rPr>
+        <w:t xml:space="preserve">произведено </w:t>
+      </w:r>
+      <w:r>
+        <w:rPr>
+          <w:rFonts w:ascii="Times New Roman" w:eastAsia="Times New Roman" w:hAnsi="Times New Roman" w:cs="Times New Roman"/>
+          <w:sz w:val="24"/>
+          <w:szCs w:val="24"/>
+          <w:lang w:eastAsia="ru-RU"/>
+        </w:rPr>
+        <w:lastRenderedPageBreak/>
+        <w:t>сравн</w:t>
+      </w:r>
+      <w:r>
+        <w:rPr>
+          <w:rFonts w:ascii="Times New Roman" w:eastAsia="Times New Roman" w:hAnsi="Times New Roman" w:cs="Times New Roman"/>
+          <w:sz w:val="24"/>
+          <w:szCs w:val="24"/>
+          <w:lang w:eastAsia="ru-RU"/>
+        </w:rPr>
+        <w:t>ение</w:t>
+      </w:r>
+      <w:r>
+        <w:rPr>
+          <w:rFonts w:ascii="Times New Roman" w:eastAsia="Times New Roman" w:hAnsi="Times New Roman" w:cs="Times New Roman"/>
+          <w:sz w:val="24"/>
+          <w:szCs w:val="24"/>
+          <w:lang w:eastAsia="ru-RU"/>
+        </w:rPr>
+        <w:t xml:space="preserve"> предпоследн</w:t>
+      </w:r>
+      <w:r>
+        <w:rPr>
+          <w:rFonts w:ascii="Times New Roman" w:eastAsia="Times New Roman" w:hAnsi="Times New Roman" w:cs="Times New Roman"/>
+          <w:sz w:val="24"/>
+          <w:szCs w:val="24"/>
+          <w:lang w:eastAsia="ru-RU"/>
+        </w:rPr>
+        <w:t>его</w:t>
+      </w:r>
+      <w:r>
+        <w:rPr>
+          <w:rFonts w:ascii="Times New Roman" w:eastAsia="Times New Roman" w:hAnsi="Times New Roman" w:cs="Times New Roman"/>
+          <w:sz w:val="24"/>
+          <w:szCs w:val="24"/>
+          <w:lang w:eastAsia="ru-RU"/>
+        </w:rPr>
+        <w:t xml:space="preserve"> и последн</w:t>
+      </w:r>
+      <w:r>
+        <w:rPr>
+          <w:rFonts w:ascii="Times New Roman" w:eastAsia="Times New Roman" w:hAnsi="Times New Roman" w:cs="Times New Roman"/>
+          <w:sz w:val="24"/>
+          <w:szCs w:val="24"/>
+          <w:lang w:eastAsia="ru-RU"/>
+        </w:rPr>
+        <w:t>его</w:t>
+      </w:r>
+      <w:r>
+        <w:rPr>
+          <w:rFonts w:ascii="Times New Roman" w:eastAsia="Times New Roman" w:hAnsi="Times New Roman" w:cs="Times New Roman"/>
+          <w:sz w:val="24"/>
+          <w:szCs w:val="24"/>
+          <w:lang w:eastAsia="ru-RU"/>
+        </w:rPr>
+        <w:t xml:space="preserve"> элемент</w:t>
+      </w:r>
+      <w:r>
+        <w:rPr>
+          <w:rFonts w:ascii="Times New Roman" w:eastAsia="Times New Roman" w:hAnsi="Times New Roman" w:cs="Times New Roman"/>
+          <w:sz w:val="24"/>
+          <w:szCs w:val="24"/>
+          <w:lang w:eastAsia="ru-RU"/>
+        </w:rPr>
+        <w:t>а</w:t>
+      </w:r>
+      <w:r>
+        <w:rPr>
+          <w:rFonts w:ascii="Times New Roman" w:eastAsia="Times New Roman" w:hAnsi="Times New Roman" w:cs="Times New Roman"/>
+          <w:sz w:val="24"/>
+          <w:szCs w:val="24"/>
+          <w:lang w:eastAsia="ru-RU"/>
+        </w:rPr>
+        <w:t xml:space="preserve"> и сдела</w:t>
+      </w:r>
+      <w:r>
+        <w:rPr>
+          <w:rFonts w:ascii="Times New Roman" w:eastAsia="Times New Roman" w:hAnsi="Times New Roman" w:cs="Times New Roman"/>
+          <w:sz w:val="24"/>
+          <w:szCs w:val="24"/>
+          <w:lang w:eastAsia="ru-RU"/>
+        </w:rPr>
+        <w:t>н</w:t>
+      </w:r>
+      <w:r>
+        <w:rPr>
+          <w:rFonts w:ascii="Times New Roman" w:eastAsia="Times New Roman" w:hAnsi="Times New Roman" w:cs="Times New Roman"/>
+          <w:sz w:val="24"/>
+          <w:szCs w:val="24"/>
+          <w:lang w:eastAsia="ru-RU"/>
+        </w:rPr>
+        <w:t xml:space="preserve"> обмен, если нужно), </w:t>
+      </w:r>
+      <w:r>
+        <w:rPr>
+          <w:rFonts w:ascii="Times New Roman" w:eastAsia="Times New Roman" w:hAnsi="Times New Roman" w:cs="Times New Roman"/>
+          <w:sz w:val="24"/>
+          <w:szCs w:val="24"/>
+          <w:lang w:eastAsia="ru-RU"/>
+        </w:rPr>
+        <w:t xml:space="preserve">происходит </w:t>
+      </w:r>
+      <w:r>
+        <w:rPr>
+          <w:rFonts w:ascii="Times New Roman" w:eastAsia="Times New Roman" w:hAnsi="Times New Roman" w:cs="Times New Roman"/>
+          <w:sz w:val="24"/>
+          <w:szCs w:val="24"/>
+          <w:lang w:eastAsia="ru-RU"/>
+        </w:rPr>
+        <w:t>провер</w:t>
+      </w:r>
+      <w:r>
+        <w:rPr>
+          <w:rFonts w:ascii="Times New Roman" w:eastAsia="Times New Roman" w:hAnsi="Times New Roman" w:cs="Times New Roman"/>
+          <w:sz w:val="24"/>
+          <w:szCs w:val="24"/>
+          <w:lang w:eastAsia="ru-RU"/>
+        </w:rPr>
+        <w:t>ка</w:t>
+      </w:r>
+      <w:r>
+        <w:rPr>
+          <w:rFonts w:ascii="Times New Roman" w:eastAsia="Times New Roman" w:hAnsi="Times New Roman" w:cs="Times New Roman"/>
+          <w:sz w:val="24"/>
+          <w:szCs w:val="24"/>
+          <w:lang w:eastAsia="ru-RU"/>
+        </w:rPr>
+        <w:t>, был ли хотя бы один обмен. Если да, значит массив не отсортирован и начина</w:t>
+      </w:r>
+      <w:r>
+        <w:rPr>
+          <w:rFonts w:ascii="Times New Roman" w:eastAsia="Times New Roman" w:hAnsi="Times New Roman" w:cs="Times New Roman"/>
+          <w:sz w:val="24"/>
+          <w:szCs w:val="24"/>
+          <w:lang w:eastAsia="ru-RU"/>
+        </w:rPr>
+        <w:t>ется</w:t>
+      </w:r>
+      <w:r>
+        <w:rPr>
+          <w:rFonts w:ascii="Times New Roman" w:eastAsia="Times New Roman" w:hAnsi="Times New Roman" w:cs="Times New Roman"/>
+          <w:sz w:val="24"/>
+          <w:szCs w:val="24"/>
+          <w:lang w:eastAsia="ru-RU"/>
+        </w:rPr>
+        <w:t xml:space="preserve"> все сначала. Повтор</w:t>
+      </w:r>
+      <w:r>
+        <w:rPr>
+          <w:rFonts w:ascii="Times New Roman" w:eastAsia="Times New Roman" w:hAnsi="Times New Roman" w:cs="Times New Roman"/>
+          <w:sz w:val="24"/>
+          <w:szCs w:val="24"/>
+          <w:lang w:eastAsia="ru-RU"/>
+        </w:rPr>
+        <w:t>ение</w:t>
+      </w:r>
+      <w:r>
+        <w:rPr>
+          <w:rFonts w:ascii="Times New Roman" w:eastAsia="Times New Roman" w:hAnsi="Times New Roman" w:cs="Times New Roman"/>
+          <w:sz w:val="24"/>
+          <w:szCs w:val="24"/>
+          <w:lang w:eastAsia="ru-RU"/>
+        </w:rPr>
+        <w:t xml:space="preserve"> таки</w:t>
+      </w:r>
+      <w:r>
+        <w:rPr>
+          <w:rFonts w:ascii="Times New Roman" w:eastAsia="Times New Roman" w:hAnsi="Times New Roman" w:cs="Times New Roman"/>
+          <w:sz w:val="24"/>
+          <w:szCs w:val="24"/>
+          <w:lang w:eastAsia="ru-RU"/>
+        </w:rPr>
+        <w:t>х</w:t>
+      </w:r>
+      <w:r>
+        <w:rPr>
+          <w:rFonts w:ascii="Times New Roman" w:eastAsia="Times New Roman" w:hAnsi="Times New Roman" w:cs="Times New Roman"/>
+          <w:sz w:val="24"/>
+          <w:szCs w:val="24"/>
+          <w:lang w:eastAsia="ru-RU"/>
+        </w:rPr>
+        <w:t xml:space="preserve"> проход</w:t>
+      </w:r>
+      <w:r>
+        <w:rPr>
+          <w:rFonts w:ascii="Times New Roman" w:eastAsia="Times New Roman" w:hAnsi="Times New Roman" w:cs="Times New Roman"/>
+          <w:sz w:val="24"/>
+          <w:szCs w:val="24"/>
+          <w:lang w:eastAsia="ru-RU"/>
+        </w:rPr>
+        <w:t>ов до тех пор</w:t>
+      </w:r>
+      <w:r>
+        <w:rPr>
+          <w:rFonts w:ascii="Times New Roman" w:eastAsia="Times New Roman" w:hAnsi="Times New Roman" w:cs="Times New Roman"/>
+          <w:sz w:val="24"/>
+          <w:szCs w:val="24"/>
+          <w:lang w:eastAsia="ru-RU"/>
+        </w:rPr>
+        <w:t>, пока не будет так, что провер</w:t>
+      </w:r>
+      <w:r>
+        <w:rPr>
+          <w:rFonts w:ascii="Times New Roman" w:eastAsia="Times New Roman" w:hAnsi="Times New Roman" w:cs="Times New Roman"/>
+          <w:sz w:val="24"/>
+          <w:szCs w:val="24"/>
+          <w:lang w:eastAsia="ru-RU"/>
+        </w:rPr>
+        <w:t>ены</w:t>
+      </w:r>
+      <w:r>
+        <w:rPr>
+          <w:rFonts w:ascii="Times New Roman" w:eastAsia="Times New Roman" w:hAnsi="Times New Roman" w:cs="Times New Roman"/>
+          <w:sz w:val="24"/>
+          <w:szCs w:val="24"/>
+          <w:lang w:eastAsia="ru-RU"/>
+        </w:rPr>
+        <w:t xml:space="preserve"> попарно все элементы от начала до конца, а обмена ни одного не было. Таким образом элементы с самыми маленькими значениями потихоньку перемещаются с</w:t>
+      </w:r>
+      <w:r>
+        <w:rPr>
+          <w:rFonts w:ascii="Times New Roman" w:eastAsia="Times New Roman" w:hAnsi="Times New Roman" w:cs="Times New Roman"/>
+          <w:sz w:val="24"/>
+          <w:szCs w:val="24"/>
+          <w:lang w:eastAsia="ru-RU"/>
+        </w:rPr>
+        <w:t>ле</w:t>
+      </w:r>
+      <w:r>
+        <w:rPr>
+          <w:rFonts w:ascii="Times New Roman" w:eastAsia="Times New Roman" w:hAnsi="Times New Roman" w:cs="Times New Roman"/>
+          <w:sz w:val="24"/>
+          <w:szCs w:val="24"/>
+          <w:lang w:eastAsia="ru-RU"/>
+        </w:rPr>
+        <w:t>ва на</w:t>
+      </w:r>
+      <w:r>
+        <w:rPr>
+          <w:rFonts w:ascii="Times New Roman" w:eastAsia="Times New Roman" w:hAnsi="Times New Roman" w:cs="Times New Roman"/>
+          <w:sz w:val="24"/>
+          <w:szCs w:val="24"/>
+          <w:lang w:eastAsia="ru-RU"/>
+        </w:rPr>
+        <w:t>пра</w:t>
+      </w:r>
+      <w:r>
+        <w:rPr>
+          <w:rFonts w:ascii="Times New Roman" w:eastAsia="Times New Roman" w:hAnsi="Times New Roman" w:cs="Times New Roman"/>
+          <w:sz w:val="24"/>
+          <w:szCs w:val="24"/>
+          <w:lang w:eastAsia="ru-RU"/>
+        </w:rPr>
+        <w:t xml:space="preserve">во. </w:t>
+      </w:r>
+    </w:p>
+    <w:p>
+      <w:pPr>
+        <w:shd w:val="clear" w:color="auto" w:fill="FFFFFF"/>
+        <w:spacing w:after="0" w:line="240" w:lineRule="auto"/>
+        <w:ind w:firstLine="709"/>
+        <w:jc w:val="both"/>
+        <w:textAlignment w:val="baseline"/>
+        <w:rPr>
+          <w:rFonts w:ascii="Times New Roman" w:eastAsia="Times New Roman" w:hAnsi="Times New Roman" w:cs="Times New Roman"/>
+          <w:sz w:val="24"/>
+          <w:szCs w:val="24"/>
+          <w:lang w:eastAsia="ru-RU"/>
+        </w:rPr>
+      </w:pPr>
+      <w:r>
+        <w:rPr>
+          <w:rFonts w:ascii="Times New Roman" w:eastAsia="Times New Roman" w:hAnsi="Times New Roman" w:cs="Times New Roman"/>
+          <w:sz w:val="24"/>
+          <w:szCs w:val="24"/>
+          <w:lang w:eastAsia="ru-RU"/>
+        </w:rPr>
+        <w:t>Дан массив из 10 чисел</w:t>
+      </w:r>
+      <w:r>
+        <w:rPr>
+          <w:rFonts w:ascii="Times New Roman" w:eastAsia="Times New Roman" w:hAnsi="Times New Roman" w:cs="Times New Roman"/>
+          <w:sz w:val="24"/>
+          <w:szCs w:val="24"/>
+          <w:lang w:eastAsia="ru-RU"/>
+        </w:rPr>
+        <w:t xml:space="preserve">: </w:t>
+      </w:r>
+      <w:r>
+        <w:rPr>
+          <w:rFonts w:ascii="Times New Roman" w:eastAsia="Times New Roman" w:hAnsi="Times New Roman" w:cs="Times New Roman"/>
+          <w:sz w:val="24"/>
+          <w:szCs w:val="24"/>
+          <w:lang w:eastAsia="ru-RU"/>
+        </w:rPr>
+        <w:t>18</w:t>
+      </w:r>
+      <w:r>
+        <w:rPr>
+          <w:rFonts w:ascii="Times New Roman" w:eastAsia="Times New Roman" w:hAnsi="Times New Roman" w:cs="Times New Roman"/>
+          <w:sz w:val="24"/>
+          <w:szCs w:val="24"/>
+          <w:lang w:eastAsia="ru-RU"/>
+        </w:rPr>
+        <w:t xml:space="preserve">, 11, 121, 33, 41, 5, 10, </w:t>
+      </w:r>
+      <w:r>
+        <w:rPr>
+          <w:rFonts w:ascii="Times New Roman" w:eastAsia="Times New Roman" w:hAnsi="Times New Roman" w:cs="Times New Roman"/>
+          <w:sz w:val="24"/>
+          <w:szCs w:val="24"/>
+          <w:lang w:eastAsia="ru-RU"/>
+        </w:rPr>
+        <w:t>55</w:t>
+      </w:r>
+      <w:r>
+        <w:rPr>
+          <w:rFonts w:ascii="Times New Roman" w:eastAsia="Times New Roman" w:hAnsi="Times New Roman" w:cs="Times New Roman"/>
+          <w:sz w:val="24"/>
+          <w:szCs w:val="24"/>
+          <w:lang w:eastAsia="ru-RU"/>
+        </w:rPr>
+        <w:t>, 17, 100.</w:t>
+      </w:r>
+    </w:p>
+    <w:p>
+      <w:pPr>
+        <w:shd w:val="clear" w:color="auto" w:fill="FFFFFF"/>
+        <w:spacing w:after="0" w:line="240" w:lineRule="auto"/>
+        <w:ind w:firstLine="709"/>
+        <w:jc w:val="both"/>
+        <w:textAlignment w:val="baseline"/>
+        <w:rPr>
+          <w:rFonts w:ascii="Times New Roman" w:eastAsia="Times New Roman" w:hAnsi="Times New Roman" w:cs="Times New Roman"/>
+          <w:sz w:val="24"/>
+          <w:szCs w:val="24"/>
+          <w:lang w:eastAsia="ru-RU"/>
+        </w:rPr>
+      </w:pPr>
+      <w:r>
+        <w:rPr>
+          <w:rFonts w:ascii="Times New Roman" w:eastAsia="Times New Roman" w:hAnsi="Times New Roman" w:cs="Times New Roman"/>
+          <w:sz w:val="24"/>
+          <w:szCs w:val="24"/>
+          <w:lang w:eastAsia="ru-RU"/>
+        </w:rPr>
+        <w:t>Массив после сортировки по убыванию</w:t>
+      </w:r>
+      <w:r>
+        <w:rPr>
+          <w:rFonts w:ascii="Times New Roman" w:eastAsia="Times New Roman" w:hAnsi="Times New Roman" w:cs="Times New Roman"/>
+          <w:sz w:val="24"/>
+          <w:szCs w:val="24"/>
+          <w:lang w:eastAsia="ru-RU"/>
+        </w:rPr>
+        <w:t>: 121</w:t>
+      </w:r>
+      <w:r>
+        <w:rPr>
+          <w:rFonts w:ascii="Times New Roman" w:eastAsia="Times New Roman" w:hAnsi="Times New Roman" w:cs="Times New Roman"/>
+          <w:sz w:val="24"/>
+          <w:szCs w:val="24"/>
+          <w:lang w:eastAsia="ru-RU"/>
+        </w:rPr>
+        <w:t>, 100, 83, 41, 33,</w:t>
+      </w:r>
+      <w:r>
+        <w:rPr>
+          <w:rFonts w:ascii="Times New Roman" w:eastAsia="Times New Roman" w:hAnsi="Times New Roman" w:cs="Times New Roman"/>
+          <w:sz w:val="24"/>
+          <w:szCs w:val="24"/>
+          <w:lang w:eastAsia="ru-RU"/>
+        </w:rPr>
+        <w:t xml:space="preserve"> 18</w:t>
+      </w:r>
+      <w:r>
+        <w:rPr>
+          <w:rFonts w:ascii="Times New Roman" w:eastAsia="Times New Roman" w:hAnsi="Times New Roman" w:cs="Times New Roman"/>
+          <w:sz w:val="24"/>
+          <w:szCs w:val="24"/>
+          <w:lang w:eastAsia="ru-RU"/>
+        </w:rPr>
+        <w:t>, 17, 11, 10, 5.</w:t>
+      </w:r>
+    </w:p>
+    <w:p>
+      <w:pPr>
+        <w:shd w:val="clear" w:color="auto" w:fill="FFFFFF"/>
+        <w:spacing w:after="0" w:line="240" w:lineRule="auto"/>
+        <w:ind w:firstLine="709"/>
+        <w:jc w:val="both"/>
+        <w:textAlignment w:val="baseline"/>
+        <w:rPr>
+          <w:rFonts w:ascii="Times New Roman" w:eastAsia="Times New Roman" w:hAnsi="Times New Roman" w:cs="Times New Roman"/>
+          <w:sz w:val="24"/>
+          <w:szCs w:val="24"/>
+          <w:lang w:eastAsia="ru-RU"/>
+        </w:rPr>
+      </w:pPr>
+      <w:r>
+        <w:rPr>
+          <w:rFonts w:ascii="Times New Roman" w:eastAsia="Times New Roman" w:hAnsi="Times New Roman" w:cs="Times New Roman"/>
+          <w:sz w:val="24"/>
+          <w:szCs w:val="24"/>
+          <w:lang w:eastAsia="ru-RU"/>
+        </w:rPr>
+        <w:t>Далее суммирование элементов, делящихся на 11. Числа 121,</w:t>
+      </w:r>
+      <w:r>
+        <w:rPr>
+          <w:rFonts w:ascii="Times New Roman" w:eastAsia="Times New Roman" w:hAnsi="Times New Roman" w:cs="Times New Roman"/>
+          <w:sz w:val="24"/>
+          <w:szCs w:val="24"/>
+          <w:lang w:eastAsia="ru-RU"/>
+        </w:rPr>
+        <w:t xml:space="preserve"> 55</w:t>
+      </w:r>
+      <w:r>
+        <w:rPr>
+          <w:rFonts w:ascii="Times New Roman" w:eastAsia="Times New Roman" w:hAnsi="Times New Roman" w:cs="Times New Roman"/>
+          <w:sz w:val="24"/>
+          <w:szCs w:val="24"/>
+          <w:lang w:eastAsia="ru-RU"/>
+        </w:rPr>
+        <w:t>, 33, 11 делятся на 11. Их сумма равна 220.</w:t>
+      </w:r>
+    </w:p>
+    <w:p>
+      <w:pPr>
+        <w:rPr>
+          <w:rFonts w:ascii="Times New Roman" w:hAnsi="Times New Roman" w:cs="Times New Roman"/>
+          <w:sz w:val="24"/>
+          <w:szCs w:val="24"/>
+        </w:rPr>
+      </w:pPr>
     </w:p>
     <w:p>
       <w:pPr>

--- a/Лабораторные/3 лабораторная/отчёт/Князев 3 лабораторная.docx
+++ b/Лабораторные/3 лабораторная/отчёт/Князев 3 лабораторная.docx
@@ -793,7 +793,6 @@
         </w:rPr>
         <w:t xml:space="preserve">Разработал: студент группы </w:t>
       </w:r>
-      <w:proofErr w:type="spellStart"/>
       <w:r>
         <w:rPr>
           <w:rStyle w:val="spellingerror"/>
@@ -802,7 +801,6 @@
         </w:rPr>
         <w:t>ИНБс</w:t>
       </w:r>
-      <w:proofErr w:type="spellEnd"/>
       <w:r>
         <w:rPr>
           <w:rStyle w:val="normaltextrun"/>
@@ -1179,6 +1177,7 @@
       <w:r>
         <w:rPr>
           <w:rFonts w:ascii="Times New Roman" w:hAnsi="Times New Roman" w:cs="Times New Roman"/>
+          <w:noProof/>
           <w:sz w:val="24"/>
           <w:szCs w:val="24"/>
           <w:lang w:val="en-US"/>
@@ -1265,6 +1264,7 @@
       <w:r>
         <w:rPr>
           <w:rFonts w:ascii="Times New Roman" w:hAnsi="Times New Roman" w:cs="Times New Roman"/>
+          <w:noProof/>
           <w:sz w:val="24"/>
           <w:szCs w:val="24"/>
           <w:lang w:val="en-US"/>
@@ -1362,6 +1362,7 @@
       <w:r>
         <w:rPr>
           <w:rFonts w:ascii="Times New Roman" w:hAnsi="Times New Roman" w:cs="Times New Roman"/>
+          <w:noProof/>
           <w:sz w:val="24"/>
           <w:szCs w:val="24"/>
         </w:rPr>
@@ -1459,478 +1460,6 @@
           <w:szCs w:val="24"/>
         </w:rPr>
         <w:t>:</w:t>
-      </w:r>
-    </w:p>
-    <w:p>
-      <w:pPr>
-        <w:rPr>
-          <w:rFonts w:ascii="Times New Roman" w:hAnsi="Times New Roman" w:cs="Times New Roman"/>
-          <w:sz w:val="24"/>
-          <w:szCs w:val="24"/>
-        </w:rPr>
-      </w:pPr>
-    </w:p>
-    <w:p>
-      <w:pPr>
-        <w:spacing w:after="0" w:line="240" w:lineRule="auto"/>
-        <w:rPr>
-          <w:rFonts w:ascii="Times New Roman" w:hAnsi="Times New Roman" w:cs="Times New Roman"/>
-          <w:b/>
-          <w:color w:val="000000"/>
-          <w:sz w:val="24"/>
-          <w:szCs w:val="24"/>
-        </w:rPr>
-      </w:pPr>
-      <w:r>
-        <w:rPr>
-          <w:rFonts w:ascii="Times New Roman" w:hAnsi="Times New Roman" w:cs="Times New Roman"/>
-          <w:bCs/>
-          <w:color w:val="000000"/>
-          <w:sz w:val="24"/>
-          <w:szCs w:val="24"/>
-        </w:rPr>
-        <w:t>Расчет вручную:</w:t>
-      </w:r>
-    </w:p>
-    <w:p>
-      <w:pPr>
-        <w:shd w:val="clear" w:color="auto" w:fill="FFFFFF"/>
-        <w:spacing w:after="0" w:line="240" w:lineRule="auto"/>
-        <w:ind w:firstLine="709"/>
-        <w:jc w:val="both"/>
-        <w:textAlignment w:val="baseline"/>
-        <w:rPr>
-          <w:rFonts w:ascii="Times New Roman" w:eastAsia="Times New Roman" w:hAnsi="Times New Roman" w:cs="Times New Roman"/>
-          <w:sz w:val="24"/>
-          <w:szCs w:val="24"/>
-          <w:lang w:eastAsia="ru-RU"/>
-        </w:rPr>
-      </w:pPr>
-      <w:r>
-        <w:rPr>
-          <w:rFonts w:ascii="Times New Roman" w:eastAsia="Times New Roman" w:hAnsi="Times New Roman" w:cs="Times New Roman"/>
-          <w:sz w:val="24"/>
-          <w:szCs w:val="24"/>
-          <w:lang w:eastAsia="ru-RU"/>
-        </w:rPr>
-        <w:t>Начиная с начала массива просматрива</w:t>
-      </w:r>
-      <w:r>
-        <w:rPr>
-          <w:rFonts w:ascii="Times New Roman" w:eastAsia="Times New Roman" w:hAnsi="Times New Roman" w:cs="Times New Roman"/>
-          <w:sz w:val="24"/>
-          <w:szCs w:val="24"/>
-          <w:lang w:eastAsia="ru-RU"/>
-        </w:rPr>
-        <w:t>ются</w:t>
-      </w:r>
-      <w:r>
-        <w:rPr>
-          <w:rFonts w:ascii="Times New Roman" w:eastAsia="Times New Roman" w:hAnsi="Times New Roman" w:cs="Times New Roman"/>
-          <w:sz w:val="24"/>
-          <w:szCs w:val="24"/>
-          <w:lang w:eastAsia="ru-RU"/>
-        </w:rPr>
-        <w:t xml:space="preserve"> попарно по 2 элемента (первый со вторым, второй с </w:t>
-      </w:r>
-      <w:proofErr w:type="spellStart"/>
-      <w:r>
-        <w:rPr>
-          <w:rFonts w:ascii="Times New Roman" w:eastAsia="Times New Roman" w:hAnsi="Times New Roman" w:cs="Times New Roman"/>
-          <w:sz w:val="24"/>
-          <w:szCs w:val="24"/>
-          <w:lang w:eastAsia="ru-RU"/>
-        </w:rPr>
-        <w:t>третим</w:t>
-      </w:r>
-      <w:proofErr w:type="spellEnd"/>
-      <w:r>
-        <w:rPr>
-          <w:rFonts w:ascii="Times New Roman" w:eastAsia="Times New Roman" w:hAnsi="Times New Roman" w:cs="Times New Roman"/>
-          <w:sz w:val="24"/>
-          <w:szCs w:val="24"/>
-          <w:lang w:eastAsia="ru-RU"/>
-        </w:rPr>
-        <w:t xml:space="preserve">, третий с четвертым и т.д.). Если второй элемент в паре </w:t>
-      </w:r>
-      <w:r>
-        <w:rPr>
-          <w:rFonts w:ascii="Times New Roman" w:eastAsia="Times New Roman" w:hAnsi="Times New Roman" w:cs="Times New Roman"/>
-          <w:sz w:val="24"/>
-          <w:szCs w:val="24"/>
-          <w:lang w:eastAsia="ru-RU"/>
-        </w:rPr>
-        <w:t>бол</w:t>
-      </w:r>
-      <w:r>
-        <w:rPr>
-          <w:rFonts w:ascii="Times New Roman" w:eastAsia="Times New Roman" w:hAnsi="Times New Roman" w:cs="Times New Roman"/>
-          <w:sz w:val="24"/>
-          <w:szCs w:val="24"/>
-          <w:lang w:eastAsia="ru-RU"/>
-        </w:rPr>
-        <w:t>ьше первого элемента</w:t>
-      </w:r>
-      <w:r>
-        <w:rPr>
-          <w:rFonts w:ascii="Times New Roman" w:eastAsia="Times New Roman" w:hAnsi="Times New Roman" w:cs="Times New Roman"/>
-          <w:sz w:val="24"/>
-          <w:szCs w:val="24"/>
-          <w:lang w:eastAsia="ru-RU"/>
-        </w:rPr>
-        <w:t>,</w:t>
-      </w:r>
-      <w:r>
-        <w:rPr>
-          <w:rFonts w:ascii="Times New Roman" w:eastAsia="Times New Roman" w:hAnsi="Times New Roman" w:cs="Times New Roman"/>
-          <w:sz w:val="24"/>
-          <w:szCs w:val="24"/>
-          <w:lang w:eastAsia="ru-RU"/>
-        </w:rPr>
-        <w:t xml:space="preserve"> </w:t>
-      </w:r>
-      <w:r>
-        <w:rPr>
-          <w:rFonts w:ascii="Times New Roman" w:eastAsia="Times New Roman" w:hAnsi="Times New Roman" w:cs="Times New Roman"/>
-          <w:sz w:val="24"/>
-          <w:szCs w:val="24"/>
-          <w:lang w:eastAsia="ru-RU"/>
-        </w:rPr>
-        <w:t>он</w:t>
-      </w:r>
-      <w:r>
-        <w:rPr>
-          <w:rFonts w:ascii="Times New Roman" w:eastAsia="Times New Roman" w:hAnsi="Times New Roman" w:cs="Times New Roman"/>
-          <w:sz w:val="24"/>
-          <w:szCs w:val="24"/>
-          <w:lang w:eastAsia="ru-RU"/>
-        </w:rPr>
-        <w:t xml:space="preserve"> </w:t>
-      </w:r>
-      <w:r>
-        <w:rPr>
-          <w:rFonts w:ascii="Times New Roman" w:eastAsia="Times New Roman" w:hAnsi="Times New Roman" w:cs="Times New Roman"/>
-          <w:sz w:val="24"/>
-          <w:szCs w:val="24"/>
-          <w:lang w:eastAsia="ru-RU"/>
-        </w:rPr>
-        <w:t>ставится</w:t>
-      </w:r>
-      <w:r>
-        <w:rPr>
-          <w:rFonts w:ascii="Times New Roman" w:eastAsia="Times New Roman" w:hAnsi="Times New Roman" w:cs="Times New Roman"/>
-          <w:sz w:val="24"/>
-          <w:szCs w:val="24"/>
-          <w:lang w:eastAsia="ru-RU"/>
-        </w:rPr>
-        <w:t xml:space="preserve"> на место первого, а первый на место второго. Это делае</w:t>
-      </w:r>
-      <w:r>
-        <w:rPr>
-          <w:rFonts w:ascii="Times New Roman" w:eastAsia="Times New Roman" w:hAnsi="Times New Roman" w:cs="Times New Roman"/>
-          <w:sz w:val="24"/>
-          <w:szCs w:val="24"/>
-          <w:lang w:eastAsia="ru-RU"/>
-        </w:rPr>
-        <w:t>тся</w:t>
-      </w:r>
-      <w:r>
-        <w:rPr>
-          <w:rFonts w:ascii="Times New Roman" w:eastAsia="Times New Roman" w:hAnsi="Times New Roman" w:cs="Times New Roman"/>
-          <w:sz w:val="24"/>
-          <w:szCs w:val="24"/>
-          <w:lang w:eastAsia="ru-RU"/>
-        </w:rPr>
-        <w:t xml:space="preserve"> для всех элементов. После того, до конца массив</w:t>
-      </w:r>
-      <w:r>
-        <w:rPr>
-          <w:rFonts w:ascii="Times New Roman" w:eastAsia="Times New Roman" w:hAnsi="Times New Roman" w:cs="Times New Roman"/>
-          <w:sz w:val="24"/>
-          <w:szCs w:val="24"/>
-          <w:lang w:eastAsia="ru-RU"/>
-        </w:rPr>
-        <w:t xml:space="preserve"> был пройден до конца</w:t>
-      </w:r>
-      <w:r>
-        <w:rPr>
-          <w:rFonts w:ascii="Times New Roman" w:eastAsia="Times New Roman" w:hAnsi="Times New Roman" w:cs="Times New Roman"/>
-          <w:sz w:val="24"/>
-          <w:szCs w:val="24"/>
-          <w:lang w:eastAsia="ru-RU"/>
-        </w:rPr>
-        <w:t xml:space="preserve"> (</w:t>
-      </w:r>
-      <w:r>
-        <w:rPr>
-          <w:rFonts w:ascii="Times New Roman" w:eastAsia="Times New Roman" w:hAnsi="Times New Roman" w:cs="Times New Roman"/>
-          <w:sz w:val="24"/>
-          <w:szCs w:val="24"/>
-          <w:lang w:eastAsia="ru-RU"/>
-        </w:rPr>
-        <w:t xml:space="preserve">произведено </w:t>
-      </w:r>
-      <w:r>
-        <w:rPr>
-          <w:rFonts w:ascii="Times New Roman" w:eastAsia="Times New Roman" w:hAnsi="Times New Roman" w:cs="Times New Roman"/>
-          <w:sz w:val="24"/>
-          <w:szCs w:val="24"/>
-          <w:lang w:eastAsia="ru-RU"/>
-        </w:rPr>
-        <w:lastRenderedPageBreak/>
-        <w:t>сравн</w:t>
-      </w:r>
-      <w:r>
-        <w:rPr>
-          <w:rFonts w:ascii="Times New Roman" w:eastAsia="Times New Roman" w:hAnsi="Times New Roman" w:cs="Times New Roman"/>
-          <w:sz w:val="24"/>
-          <w:szCs w:val="24"/>
-          <w:lang w:eastAsia="ru-RU"/>
-        </w:rPr>
-        <w:t>ение</w:t>
-      </w:r>
-      <w:r>
-        <w:rPr>
-          <w:rFonts w:ascii="Times New Roman" w:eastAsia="Times New Roman" w:hAnsi="Times New Roman" w:cs="Times New Roman"/>
-          <w:sz w:val="24"/>
-          <w:szCs w:val="24"/>
-          <w:lang w:eastAsia="ru-RU"/>
-        </w:rPr>
-        <w:t xml:space="preserve"> предпоследн</w:t>
-      </w:r>
-      <w:r>
-        <w:rPr>
-          <w:rFonts w:ascii="Times New Roman" w:eastAsia="Times New Roman" w:hAnsi="Times New Roman" w:cs="Times New Roman"/>
-          <w:sz w:val="24"/>
-          <w:szCs w:val="24"/>
-          <w:lang w:eastAsia="ru-RU"/>
-        </w:rPr>
-        <w:t>его</w:t>
-      </w:r>
-      <w:r>
-        <w:rPr>
-          <w:rFonts w:ascii="Times New Roman" w:eastAsia="Times New Roman" w:hAnsi="Times New Roman" w:cs="Times New Roman"/>
-          <w:sz w:val="24"/>
-          <w:szCs w:val="24"/>
-          <w:lang w:eastAsia="ru-RU"/>
-        </w:rPr>
-        <w:t xml:space="preserve"> и последн</w:t>
-      </w:r>
-      <w:r>
-        <w:rPr>
-          <w:rFonts w:ascii="Times New Roman" w:eastAsia="Times New Roman" w:hAnsi="Times New Roman" w:cs="Times New Roman"/>
-          <w:sz w:val="24"/>
-          <w:szCs w:val="24"/>
-          <w:lang w:eastAsia="ru-RU"/>
-        </w:rPr>
-        <w:t>его</w:t>
-      </w:r>
-      <w:r>
-        <w:rPr>
-          <w:rFonts w:ascii="Times New Roman" w:eastAsia="Times New Roman" w:hAnsi="Times New Roman" w:cs="Times New Roman"/>
-          <w:sz w:val="24"/>
-          <w:szCs w:val="24"/>
-          <w:lang w:eastAsia="ru-RU"/>
-        </w:rPr>
-        <w:t xml:space="preserve"> элемент</w:t>
-      </w:r>
-      <w:r>
-        <w:rPr>
-          <w:rFonts w:ascii="Times New Roman" w:eastAsia="Times New Roman" w:hAnsi="Times New Roman" w:cs="Times New Roman"/>
-          <w:sz w:val="24"/>
-          <w:szCs w:val="24"/>
-          <w:lang w:eastAsia="ru-RU"/>
-        </w:rPr>
-        <w:t>а</w:t>
-      </w:r>
-      <w:r>
-        <w:rPr>
-          <w:rFonts w:ascii="Times New Roman" w:eastAsia="Times New Roman" w:hAnsi="Times New Roman" w:cs="Times New Roman"/>
-          <w:sz w:val="24"/>
-          <w:szCs w:val="24"/>
-          <w:lang w:eastAsia="ru-RU"/>
-        </w:rPr>
-        <w:t xml:space="preserve"> и сдела</w:t>
-      </w:r>
-      <w:r>
-        <w:rPr>
-          <w:rFonts w:ascii="Times New Roman" w:eastAsia="Times New Roman" w:hAnsi="Times New Roman" w:cs="Times New Roman"/>
-          <w:sz w:val="24"/>
-          <w:szCs w:val="24"/>
-          <w:lang w:eastAsia="ru-RU"/>
-        </w:rPr>
-        <w:t>н</w:t>
-      </w:r>
-      <w:r>
-        <w:rPr>
-          <w:rFonts w:ascii="Times New Roman" w:eastAsia="Times New Roman" w:hAnsi="Times New Roman" w:cs="Times New Roman"/>
-          <w:sz w:val="24"/>
-          <w:szCs w:val="24"/>
-          <w:lang w:eastAsia="ru-RU"/>
-        </w:rPr>
-        <w:t xml:space="preserve"> обмен, если нужно), </w:t>
-      </w:r>
-      <w:r>
-        <w:rPr>
-          <w:rFonts w:ascii="Times New Roman" w:eastAsia="Times New Roman" w:hAnsi="Times New Roman" w:cs="Times New Roman"/>
-          <w:sz w:val="24"/>
-          <w:szCs w:val="24"/>
-          <w:lang w:eastAsia="ru-RU"/>
-        </w:rPr>
-        <w:t xml:space="preserve">происходит </w:t>
-      </w:r>
-      <w:r>
-        <w:rPr>
-          <w:rFonts w:ascii="Times New Roman" w:eastAsia="Times New Roman" w:hAnsi="Times New Roman" w:cs="Times New Roman"/>
-          <w:sz w:val="24"/>
-          <w:szCs w:val="24"/>
-          <w:lang w:eastAsia="ru-RU"/>
-        </w:rPr>
-        <w:t>провер</w:t>
-      </w:r>
-      <w:r>
-        <w:rPr>
-          <w:rFonts w:ascii="Times New Roman" w:eastAsia="Times New Roman" w:hAnsi="Times New Roman" w:cs="Times New Roman"/>
-          <w:sz w:val="24"/>
-          <w:szCs w:val="24"/>
-          <w:lang w:eastAsia="ru-RU"/>
-        </w:rPr>
-        <w:t>ка</w:t>
-      </w:r>
-      <w:r>
-        <w:rPr>
-          <w:rFonts w:ascii="Times New Roman" w:eastAsia="Times New Roman" w:hAnsi="Times New Roman" w:cs="Times New Roman"/>
-          <w:sz w:val="24"/>
-          <w:szCs w:val="24"/>
-          <w:lang w:eastAsia="ru-RU"/>
-        </w:rPr>
-        <w:t>, был ли хотя бы один обмен. Если да, значит массив не отсортирован и начина</w:t>
-      </w:r>
-      <w:r>
-        <w:rPr>
-          <w:rFonts w:ascii="Times New Roman" w:eastAsia="Times New Roman" w:hAnsi="Times New Roman" w:cs="Times New Roman"/>
-          <w:sz w:val="24"/>
-          <w:szCs w:val="24"/>
-          <w:lang w:eastAsia="ru-RU"/>
-        </w:rPr>
-        <w:t>ется</w:t>
-      </w:r>
-      <w:r>
-        <w:rPr>
-          <w:rFonts w:ascii="Times New Roman" w:eastAsia="Times New Roman" w:hAnsi="Times New Roman" w:cs="Times New Roman"/>
-          <w:sz w:val="24"/>
-          <w:szCs w:val="24"/>
-          <w:lang w:eastAsia="ru-RU"/>
-        </w:rPr>
-        <w:t xml:space="preserve"> все сначала. Повтор</w:t>
-      </w:r>
-      <w:r>
-        <w:rPr>
-          <w:rFonts w:ascii="Times New Roman" w:eastAsia="Times New Roman" w:hAnsi="Times New Roman" w:cs="Times New Roman"/>
-          <w:sz w:val="24"/>
-          <w:szCs w:val="24"/>
-          <w:lang w:eastAsia="ru-RU"/>
-        </w:rPr>
-        <w:t>ение</w:t>
-      </w:r>
-      <w:r>
-        <w:rPr>
-          <w:rFonts w:ascii="Times New Roman" w:eastAsia="Times New Roman" w:hAnsi="Times New Roman" w:cs="Times New Roman"/>
-          <w:sz w:val="24"/>
-          <w:szCs w:val="24"/>
-          <w:lang w:eastAsia="ru-RU"/>
-        </w:rPr>
-        <w:t xml:space="preserve"> таки</w:t>
-      </w:r>
-      <w:r>
-        <w:rPr>
-          <w:rFonts w:ascii="Times New Roman" w:eastAsia="Times New Roman" w:hAnsi="Times New Roman" w:cs="Times New Roman"/>
-          <w:sz w:val="24"/>
-          <w:szCs w:val="24"/>
-          <w:lang w:eastAsia="ru-RU"/>
-        </w:rPr>
-        <w:t>х</w:t>
-      </w:r>
-      <w:r>
-        <w:rPr>
-          <w:rFonts w:ascii="Times New Roman" w:eastAsia="Times New Roman" w:hAnsi="Times New Roman" w:cs="Times New Roman"/>
-          <w:sz w:val="24"/>
-          <w:szCs w:val="24"/>
-          <w:lang w:eastAsia="ru-RU"/>
-        </w:rPr>
-        <w:t xml:space="preserve"> проход</w:t>
-      </w:r>
-      <w:r>
-        <w:rPr>
-          <w:rFonts w:ascii="Times New Roman" w:eastAsia="Times New Roman" w:hAnsi="Times New Roman" w:cs="Times New Roman"/>
-          <w:sz w:val="24"/>
-          <w:szCs w:val="24"/>
-          <w:lang w:eastAsia="ru-RU"/>
-        </w:rPr>
-        <w:t>ов до тех пор</w:t>
-      </w:r>
-      <w:r>
-        <w:rPr>
-          <w:rFonts w:ascii="Times New Roman" w:eastAsia="Times New Roman" w:hAnsi="Times New Roman" w:cs="Times New Roman"/>
-          <w:sz w:val="24"/>
-          <w:szCs w:val="24"/>
-          <w:lang w:eastAsia="ru-RU"/>
-        </w:rPr>
-        <w:t>, пока не будет так, что провер</w:t>
-      </w:r>
-      <w:r>
-        <w:rPr>
-          <w:rFonts w:ascii="Times New Roman" w:eastAsia="Times New Roman" w:hAnsi="Times New Roman" w:cs="Times New Roman"/>
-          <w:sz w:val="24"/>
-          <w:szCs w:val="24"/>
-          <w:lang w:eastAsia="ru-RU"/>
-        </w:rPr>
-        <w:t>ены</w:t>
-      </w:r>
-      <w:r>
-        <w:rPr>
-          <w:rFonts w:ascii="Times New Roman" w:eastAsia="Times New Roman" w:hAnsi="Times New Roman" w:cs="Times New Roman"/>
-          <w:sz w:val="24"/>
-          <w:szCs w:val="24"/>
-          <w:lang w:eastAsia="ru-RU"/>
-        </w:rPr>
-        <w:t xml:space="preserve"> попарно все элементы от начала до конца, а обмена ни одного не было. Таким образом элементы с самыми маленькими значениями потихоньку перемещаются с</w:t>
-      </w:r>
-      <w:r>
-        <w:rPr>
-          <w:rFonts w:ascii="Times New Roman" w:eastAsia="Times New Roman" w:hAnsi="Times New Roman" w:cs="Times New Roman"/>
-          <w:sz w:val="24"/>
-          <w:szCs w:val="24"/>
-          <w:lang w:eastAsia="ru-RU"/>
-        </w:rPr>
-        <w:t>ле</w:t>
-      </w:r>
-      <w:r>
-        <w:rPr>
-          <w:rFonts w:ascii="Times New Roman" w:eastAsia="Times New Roman" w:hAnsi="Times New Roman" w:cs="Times New Roman"/>
-          <w:sz w:val="24"/>
-          <w:szCs w:val="24"/>
-          <w:lang w:eastAsia="ru-RU"/>
-        </w:rPr>
-        <w:t>ва на</w:t>
-      </w:r>
-      <w:r>
-        <w:rPr>
-          <w:rFonts w:ascii="Times New Roman" w:eastAsia="Times New Roman" w:hAnsi="Times New Roman" w:cs="Times New Roman"/>
-          <w:sz w:val="24"/>
-          <w:szCs w:val="24"/>
-          <w:lang w:eastAsia="ru-RU"/>
-        </w:rPr>
-        <w:t>пра</w:t>
-      </w:r>
-      <w:r>
-        <w:rPr>
-          <w:rFonts w:ascii="Times New Roman" w:eastAsia="Times New Roman" w:hAnsi="Times New Roman" w:cs="Times New Roman"/>
-          <w:sz w:val="24"/>
-          <w:szCs w:val="24"/>
-          <w:lang w:eastAsia="ru-RU"/>
-        </w:rPr>
-        <w:t xml:space="preserve">во. </w:t>
       </w:r>
     </w:p>
     <w:p>
